--- a/ProjectChecklist.docx
+++ b/ProjectChecklist.docx
@@ -51,12 +51,26 @@
         <w:rPr>
           <w:rFonts w:ascii="Times New Roman" w:hAnsi="Times New Roman" w:cs="Times New Roman"/>
         </w:rPr>
-        <w:t>[ ]</w:t>
-      </w:r>
+        <w:t>[</w:t>
+      </w:r>
+      <w:proofErr w:type="gramStart"/>
       <w:r>
         <w:rPr>
           <w:rFonts w:ascii="Times New Roman" w:hAnsi="Times New Roman" w:cs="Times New Roman"/>
         </w:rPr>
+        <w:t>1</w:t>
+      </w:r>
+      <w:r>
+        <w:rPr>
+          <w:rFonts w:ascii="Times New Roman" w:hAnsi="Times New Roman" w:cs="Times New Roman"/>
+        </w:rPr>
+        <w:t xml:space="preserve"> ]</w:t>
+      </w:r>
+      <w:proofErr w:type="gramEnd"/>
+      <w:r>
+        <w:rPr>
+          <w:rFonts w:ascii="Times New Roman" w:hAnsi="Times New Roman" w:cs="Times New Roman"/>
+        </w:rPr>
         <w:t xml:space="preserve"> </w:t>
       </w:r>
       <w:r>
@@ -66,30 +80,31 @@
           <w:sz w:val="21"/>
           <w:szCs w:val="21"/>
         </w:rPr>
-        <w:t xml:space="preserve">[  </w:t>
-      </w:r>
-      <w:proofErr w:type="gramStart"/>
-      <w:r>
-        <w:rPr>
-          <w:rFonts w:ascii="Helvetica" w:hAnsi="Helvetica" w:cs="Helvetica"/>
-          <w:color w:val="212121"/>
-          <w:sz w:val="21"/>
-          <w:szCs w:val="21"/>
-        </w:rPr>
-        <w:t xml:space="preserve">] </w:t>
+        <w:t xml:space="preserve">[ </w:t>
+      </w:r>
+      <w:r>
+        <w:rPr>
+          <w:rFonts w:ascii="Helvetica" w:hAnsi="Helvetica" w:cs="Helvetica"/>
+          <w:color w:val="212121"/>
+          <w:sz w:val="21"/>
+          <w:szCs w:val="21"/>
+        </w:rPr>
+        <w:t>AS</w:t>
+      </w:r>
+      <w:r>
+        <w:rPr>
+          <w:rFonts w:ascii="Helvetica" w:hAnsi="Helvetica" w:cs="Helvetica"/>
+          <w:color w:val="212121"/>
+          <w:sz w:val="21"/>
+          <w:szCs w:val="21"/>
+        </w:rPr>
+        <w:t xml:space="preserve"> ] </w:t>
       </w:r>
       <w:r>
         <w:rPr>
           <w:rFonts w:ascii="Times New Roman" w:hAnsi="Times New Roman" w:cs="Times New Roman"/>
         </w:rPr>
-        <w:t xml:space="preserve"> Login</w:t>
-      </w:r>
-      <w:proofErr w:type="gramEnd"/>
-      <w:r>
-        <w:rPr>
-          <w:rFonts w:ascii="Times New Roman" w:hAnsi="Times New Roman" w:cs="Times New Roman"/>
-        </w:rPr>
-        <w:t>, Logout.</w:t>
+        <w:t xml:space="preserve"> Login, Logout.</w:t>
       </w:r>
     </w:p>
     <w:p>
@@ -108,6 +123,8 @@
           <w:szCs w:val="21"/>
         </w:rPr>
       </w:pPr>
+      <w:bookmarkStart w:id="0" w:name="_GoBack"/>
+      <w:bookmarkEnd w:id="0"/>
     </w:p>
     <w:p>
       <w:pPr>
@@ -497,18 +514,7 @@
           <w:szCs w:val="21"/>
         </w:rPr>
         <w:tab/>
-        <w:t xml:space="preserve">[ </w:t>
-      </w:r>
-      <w:bookmarkStart w:id="0" w:name="_GoBack"/>
-      <w:bookmarkEnd w:id="0"/>
-      <w:r>
-        <w:rPr>
-          <w:rFonts w:ascii="Helvetica" w:hAnsi="Helvetica" w:cs="Helvetica"/>
-          <w:color w:val="212121"/>
-          <w:sz w:val="21"/>
-          <w:szCs w:val="21"/>
-        </w:rPr>
-        <w:t xml:space="preserve"> ] </w:t>
+        <w:t xml:space="preserve">[  ] </w:t>
       </w:r>
       <w:r>
         <w:rPr>
@@ -675,6 +681,220 @@
           <w:szCs w:val="21"/>
         </w:rPr>
         <w:tab/>
+      </w:r>
+      <w:proofErr w:type="gramStart"/>
+      <w:r>
+        <w:rPr>
+          <w:rFonts w:ascii="Helvetica" w:hAnsi="Helvetica" w:cs="Helvetica"/>
+          <w:color w:val="212121"/>
+          <w:sz w:val="21"/>
+          <w:szCs w:val="21"/>
+        </w:rPr>
+        <w:t xml:space="preserve">[  </w:t>
+      </w:r>
+      <w:r>
+        <w:rPr>
+          <w:rFonts w:ascii="Helvetica" w:hAnsi="Helvetica" w:cs="Helvetica"/>
+          <w:color w:val="212121"/>
+          <w:sz w:val="21"/>
+          <w:szCs w:val="21"/>
+        </w:rPr>
+        <w:t>1</w:t>
+      </w:r>
+      <w:proofErr w:type="gramEnd"/>
+      <w:r>
+        <w:rPr>
+          <w:rFonts w:ascii="Helvetica" w:hAnsi="Helvetica" w:cs="Helvetica"/>
+          <w:color w:val="212121"/>
+          <w:sz w:val="21"/>
+          <w:szCs w:val="21"/>
+        </w:rPr>
+        <w:t>]</w:t>
+      </w:r>
+      <w:r>
+        <w:rPr>
+          <w:rFonts w:ascii="Helvetica" w:hAnsi="Helvetica" w:cs="Helvetica"/>
+          <w:color w:val="212121"/>
+          <w:sz w:val="21"/>
+          <w:szCs w:val="21"/>
+        </w:rPr>
+        <w:t xml:space="preserve"> </w:t>
+      </w:r>
+      <w:r>
+        <w:rPr>
+          <w:rFonts w:ascii="Helvetica" w:hAnsi="Helvetica" w:cs="Helvetica"/>
+          <w:color w:val="212121"/>
+          <w:sz w:val="21"/>
+          <w:szCs w:val="21"/>
+        </w:rPr>
+        <w:t xml:space="preserve">[ </w:t>
+      </w:r>
+      <w:r>
+        <w:rPr>
+          <w:rFonts w:ascii="Helvetica" w:hAnsi="Helvetica" w:cs="Helvetica"/>
+          <w:color w:val="212121"/>
+          <w:sz w:val="21"/>
+          <w:szCs w:val="21"/>
+        </w:rPr>
+        <w:t>AS</w:t>
+      </w:r>
+      <w:r>
+        <w:rPr>
+          <w:rFonts w:ascii="Helvetica" w:hAnsi="Helvetica" w:cs="Helvetica"/>
+          <w:color w:val="212121"/>
+          <w:sz w:val="21"/>
+          <w:szCs w:val="21"/>
+        </w:rPr>
+        <w:t xml:space="preserve"> ] </w:t>
+      </w:r>
+      <w:r>
+        <w:rPr>
+          <w:rFonts w:ascii="Helvetica" w:hAnsi="Helvetica" w:cs="Helvetica"/>
+          <w:color w:val="212121"/>
+          <w:sz w:val="21"/>
+          <w:szCs w:val="21"/>
+        </w:rPr>
+        <w:t xml:space="preserve"> login id, password, RU email (plus optional name, address, phone#, text message email,... )</w:t>
+      </w:r>
+    </w:p>
+    <w:p>
+      <w:pPr>
+        <w:widowControl w:val="0"/>
+        <w:autoSpaceDE w:val="0"/>
+        <w:autoSpaceDN w:val="0"/>
+        <w:adjustRightInd w:val="0"/>
+        <w:ind w:right="-720"/>
+        <w:rPr>
+          <w:rFonts w:ascii="Helvetica" w:hAnsi="Helvetica" w:cs="Helvetica"/>
+          <w:color w:val="212121"/>
+          <w:sz w:val="21"/>
+          <w:szCs w:val="21"/>
+        </w:rPr>
+      </w:pPr>
+      <w:r>
+        <w:rPr>
+          <w:rFonts w:ascii="Helvetica" w:hAnsi="Helvetica" w:cs="Helvetica"/>
+          <w:color w:val="212121"/>
+          <w:sz w:val="21"/>
+          <w:szCs w:val="21"/>
+        </w:rPr>
+        <w:tab/>
+      </w:r>
+      <w:r>
+        <w:rPr>
+          <w:rFonts w:ascii="Helvetica" w:hAnsi="Helvetica" w:cs="Helvetica"/>
+          <w:color w:val="212121"/>
+          <w:sz w:val="21"/>
+          <w:szCs w:val="21"/>
+        </w:rPr>
+        <w:tab/>
+      </w:r>
+      <w:proofErr w:type="gramStart"/>
+      <w:r>
+        <w:rPr>
+          <w:rFonts w:ascii="Helvetica" w:hAnsi="Helvetica" w:cs="Helvetica"/>
+          <w:color w:val="212121"/>
+          <w:sz w:val="21"/>
+          <w:szCs w:val="21"/>
+        </w:rPr>
+        <w:t xml:space="preserve">[ </w:t>
+      </w:r>
+      <w:r>
+        <w:rPr>
+          <w:rFonts w:ascii="Helvetica" w:hAnsi="Helvetica" w:cs="Helvetica"/>
+          <w:color w:val="212121"/>
+          <w:sz w:val="21"/>
+          <w:szCs w:val="21"/>
+        </w:rPr>
+        <w:t>1</w:t>
+      </w:r>
+      <w:proofErr w:type="gramEnd"/>
+      <w:r>
+        <w:rPr>
+          <w:rFonts w:ascii="Helvetica" w:hAnsi="Helvetica" w:cs="Helvetica"/>
+          <w:color w:val="212121"/>
+          <w:sz w:val="21"/>
+          <w:szCs w:val="21"/>
+        </w:rPr>
+        <w:t xml:space="preserve"> ]</w:t>
+      </w:r>
+      <w:r>
+        <w:rPr>
+          <w:rFonts w:ascii="Helvetica" w:hAnsi="Helvetica" w:cs="Helvetica"/>
+          <w:color w:val="212121"/>
+          <w:sz w:val="21"/>
+          <w:szCs w:val="21"/>
+        </w:rPr>
+        <w:t xml:space="preserve"> </w:t>
+      </w:r>
+      <w:r>
+        <w:rPr>
+          <w:rFonts w:ascii="Helvetica" w:hAnsi="Helvetica" w:cs="Helvetica"/>
+          <w:color w:val="212121"/>
+          <w:sz w:val="21"/>
+          <w:szCs w:val="21"/>
+        </w:rPr>
+        <w:t>[</w:t>
+      </w:r>
+      <w:r>
+        <w:rPr>
+          <w:rFonts w:ascii="Helvetica" w:hAnsi="Helvetica" w:cs="Helvetica"/>
+          <w:color w:val="212121"/>
+          <w:sz w:val="21"/>
+          <w:szCs w:val="21"/>
+        </w:rPr>
+        <w:t>AS</w:t>
+      </w:r>
+      <w:r>
+        <w:rPr>
+          <w:rFonts w:ascii="Helvetica" w:hAnsi="Helvetica" w:cs="Helvetica"/>
+          <w:color w:val="212121"/>
+          <w:sz w:val="21"/>
+          <w:szCs w:val="21"/>
+        </w:rPr>
+        <w:t xml:space="preserve">  ] </w:t>
+      </w:r>
+      <w:r>
+        <w:rPr>
+          <w:rFonts w:ascii="Helvetica" w:hAnsi="Helvetica" w:cs="Helvetica"/>
+          <w:color w:val="212121"/>
+          <w:sz w:val="21"/>
+          <w:szCs w:val="21"/>
+        </w:rPr>
+        <w:t xml:space="preserve"> information allowing one to identify zero or more cars and # of passengers it can carry</w:t>
+      </w:r>
+    </w:p>
+    <w:p>
+      <w:pPr>
+        <w:widowControl w:val="0"/>
+        <w:autoSpaceDE w:val="0"/>
+        <w:autoSpaceDN w:val="0"/>
+        <w:adjustRightInd w:val="0"/>
+        <w:ind w:right="-720"/>
+        <w:rPr>
+          <w:rFonts w:ascii="Helvetica" w:hAnsi="Helvetica" w:cs="Helvetica"/>
+          <w:color w:val="212121"/>
+          <w:sz w:val="21"/>
+          <w:szCs w:val="21"/>
+        </w:rPr>
+      </w:pPr>
+      <w:r>
+        <w:rPr>
+          <w:rFonts w:ascii="Helvetica" w:hAnsi="Helvetica" w:cs="Helvetica"/>
+          <w:color w:val="212121"/>
+          <w:sz w:val="21"/>
+          <w:szCs w:val="21"/>
+        </w:rPr>
+        <w:tab/>
+      </w:r>
+      <w:r>
+        <w:rPr>
+          <w:rFonts w:ascii="Helvetica" w:hAnsi="Helvetica" w:cs="Helvetica"/>
+          <w:color w:val="212121"/>
+          <w:sz w:val="21"/>
+          <w:szCs w:val="21"/>
+        </w:rPr>
+        <w:tab/>
         <w:t>[  ]</w:t>
       </w:r>
       <w:r>
@@ -693,6 +913,67 @@
           <w:sz w:val="21"/>
           <w:szCs w:val="21"/>
         </w:rPr>
+        <w:t xml:space="preserve">[  ] </w:t>
+      </w:r>
+      <w:r>
+        <w:rPr>
+          <w:rFonts w:ascii="Helvetica" w:hAnsi="Helvetica" w:cs="Helvetica"/>
+          <w:color w:val="212121"/>
+          <w:sz w:val="21"/>
+          <w:szCs w:val="21"/>
+        </w:rPr>
+        <w:t>* ability to manage who can see everything other than login id</w:t>
+      </w:r>
+    </w:p>
+    <w:p>
+      <w:pPr>
+        <w:widowControl w:val="0"/>
+        <w:autoSpaceDE w:val="0"/>
+        <w:autoSpaceDN w:val="0"/>
+        <w:adjustRightInd w:val="0"/>
+        <w:ind w:right="-720"/>
+        <w:rPr>
+          <w:rFonts w:ascii="Helvetica" w:hAnsi="Helvetica" w:cs="Helvetica"/>
+          <w:color w:val="212121"/>
+          <w:sz w:val="21"/>
+          <w:szCs w:val="21"/>
+        </w:rPr>
+      </w:pPr>
+      <w:r>
+        <w:rPr>
+          <w:rFonts w:ascii="Helvetica" w:hAnsi="Helvetica" w:cs="Helvetica"/>
+          <w:color w:val="212121"/>
+          <w:sz w:val="21"/>
+          <w:szCs w:val="21"/>
+        </w:rPr>
+        <w:tab/>
+      </w:r>
+      <w:r>
+        <w:rPr>
+          <w:rFonts w:ascii="Helvetica" w:hAnsi="Helvetica" w:cs="Helvetica"/>
+          <w:color w:val="212121"/>
+          <w:sz w:val="21"/>
+          <w:szCs w:val="21"/>
+        </w:rPr>
+        <w:tab/>
+        <w:t>[  ]</w:t>
+      </w:r>
+      <w:r>
+        <w:rPr>
+          <w:rFonts w:ascii="Helvetica" w:hAnsi="Helvetica" w:cs="Helvetica"/>
+          <w:color w:val="212121"/>
+          <w:sz w:val="21"/>
+          <w:szCs w:val="21"/>
+        </w:rPr>
+        <w:t xml:space="preserve"> </w:t>
+      </w:r>
+      <w:r>
+        <w:rPr>
+          <w:rFonts w:ascii="Helvetica" w:hAnsi="Helvetica" w:cs="Helvetica"/>
+          <w:color w:val="212121"/>
+          <w:sz w:val="21"/>
+          <w:szCs w:val="21"/>
+        </w:rPr>
         <w:t xml:space="preserve">[  </w:t>
       </w:r>
       <w:proofErr w:type="gramStart"/>
@@ -712,7 +993,7 @@
           <w:sz w:val="21"/>
           <w:szCs w:val="21"/>
         </w:rPr>
-        <w:t xml:space="preserve"> login</w:t>
+        <w:t xml:space="preserve"> *</w:t>
       </w:r>
       <w:proofErr w:type="gramEnd"/>
       <w:r>
@@ -722,41 +1003,158 @@
           <w:sz w:val="21"/>
           <w:szCs w:val="21"/>
         </w:rPr>
-        <w:t xml:space="preserve"> id, password, RU email (plus optional name, address, phone#, text message email,... )</w:t>
-      </w:r>
-    </w:p>
-    <w:p>
-      <w:pPr>
-        <w:widowControl w:val="0"/>
-        <w:autoSpaceDE w:val="0"/>
-        <w:autoSpaceDN w:val="0"/>
-        <w:adjustRightInd w:val="0"/>
-        <w:ind w:right="-720"/>
-        <w:rPr>
-          <w:rFonts w:ascii="Helvetica" w:hAnsi="Helvetica" w:cs="Helvetica"/>
-          <w:color w:val="212121"/>
-          <w:sz w:val="21"/>
-          <w:szCs w:val="21"/>
-        </w:rPr>
-      </w:pPr>
-      <w:r>
-        <w:rPr>
-          <w:rFonts w:ascii="Helvetica" w:hAnsi="Helvetica" w:cs="Helvetica"/>
-          <w:color w:val="212121"/>
-          <w:sz w:val="21"/>
-          <w:szCs w:val="21"/>
-        </w:rPr>
-        <w:tab/>
-      </w:r>
-      <w:r>
-        <w:rPr>
-          <w:rFonts w:ascii="Helvetica" w:hAnsi="Helvetica" w:cs="Helvetica"/>
-          <w:color w:val="212121"/>
-          <w:sz w:val="21"/>
-          <w:szCs w:val="21"/>
-        </w:rPr>
-        <w:tab/>
-        <w:t>[  ]</w:t>
+        <w:t>school schedule or other calendar information</w:t>
+      </w:r>
+    </w:p>
+    <w:p>
+      <w:pPr>
+        <w:widowControl w:val="0"/>
+        <w:autoSpaceDE w:val="0"/>
+        <w:autoSpaceDN w:val="0"/>
+        <w:adjustRightInd w:val="0"/>
+        <w:ind w:right="-720"/>
+        <w:rPr>
+          <w:rFonts w:ascii="Helvetica" w:hAnsi="Helvetica" w:cs="Helvetica"/>
+          <w:color w:val="212121"/>
+          <w:sz w:val="21"/>
+          <w:szCs w:val="21"/>
+        </w:rPr>
+      </w:pPr>
+      <w:r>
+        <w:rPr>
+          <w:rFonts w:ascii="Helvetica" w:hAnsi="Helvetica" w:cs="Helvetica"/>
+          <w:color w:val="212121"/>
+          <w:sz w:val="21"/>
+          <w:szCs w:val="21"/>
+        </w:rPr>
+        <w:tab/>
+      </w:r>
+      <w:proofErr w:type="gramStart"/>
+      <w:r>
+        <w:rPr>
+          <w:rFonts w:ascii="Helvetica" w:hAnsi="Helvetica" w:cs="Helvetica"/>
+          <w:color w:val="212121"/>
+          <w:sz w:val="21"/>
+          <w:szCs w:val="21"/>
+        </w:rPr>
+        <w:t xml:space="preserve">[ </w:t>
+      </w:r>
+      <w:r>
+        <w:rPr>
+          <w:rFonts w:ascii="Helvetica" w:hAnsi="Helvetica" w:cs="Helvetica"/>
+          <w:color w:val="212121"/>
+          <w:sz w:val="21"/>
+          <w:szCs w:val="21"/>
+        </w:rPr>
+        <w:t>1</w:t>
+      </w:r>
+      <w:proofErr w:type="gramEnd"/>
+      <w:r>
+        <w:rPr>
+          <w:rFonts w:ascii="Helvetica" w:hAnsi="Helvetica" w:cs="Helvetica"/>
+          <w:color w:val="212121"/>
+          <w:sz w:val="21"/>
+          <w:szCs w:val="21"/>
+        </w:rPr>
+        <w:t xml:space="preserve"> ] </w:t>
+      </w:r>
+      <w:r>
+        <w:rPr>
+          <w:rFonts w:ascii="Helvetica" w:hAnsi="Helvetica" w:cs="Helvetica"/>
+          <w:color w:val="212121"/>
+          <w:sz w:val="21"/>
+          <w:szCs w:val="21"/>
+        </w:rPr>
+        <w:t xml:space="preserve">[ </w:t>
+      </w:r>
+      <w:r>
+        <w:rPr>
+          <w:rFonts w:ascii="Helvetica" w:hAnsi="Helvetica" w:cs="Helvetica"/>
+          <w:color w:val="212121"/>
+          <w:sz w:val="21"/>
+          <w:szCs w:val="21"/>
+        </w:rPr>
+        <w:t>AS</w:t>
+      </w:r>
+      <w:r>
+        <w:rPr>
+          <w:rFonts w:ascii="Helvetica" w:hAnsi="Helvetica" w:cs="Helvetica"/>
+          <w:color w:val="212121"/>
+          <w:sz w:val="21"/>
+          <w:szCs w:val="21"/>
+        </w:rPr>
+        <w:t xml:space="preserve"> ] </w:t>
+      </w:r>
+      <w:r>
+        <w:rPr>
+          <w:rFonts w:ascii="Helvetica" w:hAnsi="Helvetica" w:cs="Helvetica"/>
+          <w:color w:val="212121"/>
+          <w:sz w:val="21"/>
+          <w:szCs w:val="21"/>
+        </w:rPr>
+        <w:t>driver makes ride offer with</w:t>
+      </w:r>
+    </w:p>
+    <w:p>
+      <w:pPr>
+        <w:widowControl w:val="0"/>
+        <w:autoSpaceDE w:val="0"/>
+        <w:autoSpaceDN w:val="0"/>
+        <w:adjustRightInd w:val="0"/>
+        <w:ind w:right="-720"/>
+        <w:rPr>
+          <w:rFonts w:ascii="Helvetica" w:hAnsi="Helvetica" w:cs="Helvetica"/>
+          <w:color w:val="212121"/>
+          <w:sz w:val="21"/>
+          <w:szCs w:val="21"/>
+        </w:rPr>
+      </w:pPr>
+      <w:r>
+        <w:rPr>
+          <w:rFonts w:ascii="Helvetica" w:hAnsi="Helvetica" w:cs="Helvetica"/>
+          <w:color w:val="212121"/>
+          <w:sz w:val="21"/>
+          <w:szCs w:val="21"/>
+        </w:rPr>
+        <w:tab/>
+      </w:r>
+      <w:r>
+        <w:rPr>
+          <w:rFonts w:ascii="Helvetica" w:hAnsi="Helvetica" w:cs="Helvetica"/>
+          <w:color w:val="212121"/>
+          <w:sz w:val="21"/>
+          <w:szCs w:val="21"/>
+        </w:rPr>
+        <w:tab/>
+      </w:r>
+      <w:proofErr w:type="gramStart"/>
+      <w:r>
+        <w:rPr>
+          <w:rFonts w:ascii="Helvetica" w:hAnsi="Helvetica" w:cs="Helvetica"/>
+          <w:color w:val="212121"/>
+          <w:sz w:val="21"/>
+          <w:szCs w:val="21"/>
+        </w:rPr>
+        <w:t xml:space="preserve">[ </w:t>
+      </w:r>
+      <w:r>
+        <w:rPr>
+          <w:rFonts w:ascii="Helvetica" w:hAnsi="Helvetica" w:cs="Helvetica"/>
+          <w:color w:val="212121"/>
+          <w:sz w:val="21"/>
+          <w:szCs w:val="21"/>
+        </w:rPr>
+        <w:t>1</w:t>
+      </w:r>
+      <w:proofErr w:type="gramEnd"/>
+      <w:r>
+        <w:rPr>
+          <w:rFonts w:ascii="Helvetica" w:hAnsi="Helvetica" w:cs="Helvetica"/>
+          <w:color w:val="212121"/>
+          <w:sz w:val="21"/>
+          <w:szCs w:val="21"/>
+        </w:rPr>
+        <w:t xml:space="preserve"> ]</w:t>
       </w:r>
       <w:r>
         <w:rPr>
@@ -774,273 +1172,25 @@
           <w:sz w:val="21"/>
           <w:szCs w:val="21"/>
         </w:rPr>
-        <w:t xml:space="preserve">[  </w:t>
-      </w:r>
-      <w:proofErr w:type="gramStart"/>
-      <w:r>
-        <w:rPr>
-          <w:rFonts w:ascii="Helvetica" w:hAnsi="Helvetica" w:cs="Helvetica"/>
-          <w:color w:val="212121"/>
-          <w:sz w:val="21"/>
-          <w:szCs w:val="21"/>
-        </w:rPr>
-        <w:t xml:space="preserve">] </w:t>
-      </w:r>
-      <w:r>
-        <w:rPr>
-          <w:rFonts w:ascii="Helvetica" w:hAnsi="Helvetica" w:cs="Helvetica"/>
-          <w:color w:val="212121"/>
-          <w:sz w:val="21"/>
-          <w:szCs w:val="21"/>
-        </w:rPr>
-        <w:t xml:space="preserve"> information</w:t>
-      </w:r>
-      <w:proofErr w:type="gramEnd"/>
-      <w:r>
-        <w:rPr>
-          <w:rFonts w:ascii="Helvetica" w:hAnsi="Helvetica" w:cs="Helvetica"/>
-          <w:color w:val="212121"/>
-          <w:sz w:val="21"/>
-          <w:szCs w:val="21"/>
-        </w:rPr>
-        <w:t xml:space="preserve"> allowing one to identify zero or more cars and # of passengers it can carry</w:t>
-      </w:r>
-    </w:p>
-    <w:p>
-      <w:pPr>
-        <w:widowControl w:val="0"/>
-        <w:autoSpaceDE w:val="0"/>
-        <w:autoSpaceDN w:val="0"/>
-        <w:adjustRightInd w:val="0"/>
-        <w:ind w:right="-720"/>
-        <w:rPr>
-          <w:rFonts w:ascii="Helvetica" w:hAnsi="Helvetica" w:cs="Helvetica"/>
-          <w:color w:val="212121"/>
-          <w:sz w:val="21"/>
-          <w:szCs w:val="21"/>
-        </w:rPr>
-      </w:pPr>
-      <w:r>
-        <w:rPr>
-          <w:rFonts w:ascii="Helvetica" w:hAnsi="Helvetica" w:cs="Helvetica"/>
-          <w:color w:val="212121"/>
-          <w:sz w:val="21"/>
-          <w:szCs w:val="21"/>
-        </w:rPr>
-        <w:tab/>
-      </w:r>
-      <w:r>
-        <w:rPr>
-          <w:rFonts w:ascii="Helvetica" w:hAnsi="Helvetica" w:cs="Helvetica"/>
-          <w:color w:val="212121"/>
-          <w:sz w:val="21"/>
-          <w:szCs w:val="21"/>
-        </w:rPr>
-        <w:tab/>
-        <w:t>[  ]</w:t>
-      </w:r>
-      <w:r>
-        <w:rPr>
-          <w:rFonts w:ascii="Helvetica" w:hAnsi="Helvetica" w:cs="Helvetica"/>
-          <w:color w:val="212121"/>
-          <w:sz w:val="21"/>
-          <w:szCs w:val="21"/>
-        </w:rPr>
-        <w:t xml:space="preserve"> </w:t>
-      </w:r>
-      <w:r>
-        <w:rPr>
-          <w:rFonts w:ascii="Helvetica" w:hAnsi="Helvetica" w:cs="Helvetica"/>
-          <w:color w:val="212121"/>
-          <w:sz w:val="21"/>
-          <w:szCs w:val="21"/>
-        </w:rPr>
-        <w:t xml:space="preserve">[  ] </w:t>
-      </w:r>
-      <w:r>
-        <w:rPr>
-          <w:rFonts w:ascii="Helvetica" w:hAnsi="Helvetica" w:cs="Helvetica"/>
-          <w:color w:val="212121"/>
-          <w:sz w:val="21"/>
-          <w:szCs w:val="21"/>
-        </w:rPr>
-        <w:t>* ability to manage who can see everything other than login id</w:t>
-      </w:r>
-    </w:p>
-    <w:p>
-      <w:pPr>
-        <w:widowControl w:val="0"/>
-        <w:autoSpaceDE w:val="0"/>
-        <w:autoSpaceDN w:val="0"/>
-        <w:adjustRightInd w:val="0"/>
-        <w:ind w:right="-720"/>
-        <w:rPr>
-          <w:rFonts w:ascii="Helvetica" w:hAnsi="Helvetica" w:cs="Helvetica"/>
-          <w:color w:val="212121"/>
-          <w:sz w:val="21"/>
-          <w:szCs w:val="21"/>
-        </w:rPr>
-      </w:pPr>
-      <w:r>
-        <w:rPr>
-          <w:rFonts w:ascii="Helvetica" w:hAnsi="Helvetica" w:cs="Helvetica"/>
-          <w:color w:val="212121"/>
-          <w:sz w:val="21"/>
-          <w:szCs w:val="21"/>
-        </w:rPr>
-        <w:tab/>
-      </w:r>
-      <w:r>
-        <w:rPr>
-          <w:rFonts w:ascii="Helvetica" w:hAnsi="Helvetica" w:cs="Helvetica"/>
-          <w:color w:val="212121"/>
-          <w:sz w:val="21"/>
-          <w:szCs w:val="21"/>
-        </w:rPr>
-        <w:tab/>
-        <w:t>[  ]</w:t>
-      </w:r>
-      <w:r>
-        <w:rPr>
-          <w:rFonts w:ascii="Helvetica" w:hAnsi="Helvetica" w:cs="Helvetica"/>
-          <w:color w:val="212121"/>
-          <w:sz w:val="21"/>
-          <w:szCs w:val="21"/>
-        </w:rPr>
-        <w:t xml:space="preserve"> </w:t>
-      </w:r>
-      <w:r>
-        <w:rPr>
-          <w:rFonts w:ascii="Helvetica" w:hAnsi="Helvetica" w:cs="Helvetica"/>
-          <w:color w:val="212121"/>
-          <w:sz w:val="21"/>
-          <w:szCs w:val="21"/>
-        </w:rPr>
-        <w:t xml:space="preserve">[  </w:t>
-      </w:r>
-      <w:proofErr w:type="gramStart"/>
-      <w:r>
-        <w:rPr>
-          <w:rFonts w:ascii="Helvetica" w:hAnsi="Helvetica" w:cs="Helvetica"/>
-          <w:color w:val="212121"/>
-          <w:sz w:val="21"/>
-          <w:szCs w:val="21"/>
-        </w:rPr>
-        <w:t xml:space="preserve">] </w:t>
-      </w:r>
-      <w:r>
-        <w:rPr>
-          <w:rFonts w:ascii="Helvetica" w:hAnsi="Helvetica" w:cs="Helvetica"/>
-          <w:color w:val="212121"/>
-          <w:sz w:val="21"/>
-          <w:szCs w:val="21"/>
-        </w:rPr>
-        <w:t xml:space="preserve"> *</w:t>
-      </w:r>
-      <w:proofErr w:type="gramEnd"/>
-      <w:r>
-        <w:rPr>
-          <w:rFonts w:ascii="Helvetica" w:hAnsi="Helvetica" w:cs="Helvetica"/>
-          <w:color w:val="212121"/>
-          <w:sz w:val="21"/>
-          <w:szCs w:val="21"/>
-        </w:rPr>
-        <w:t>school schedule or other calendar information</w:t>
-      </w:r>
-    </w:p>
-    <w:p>
-      <w:pPr>
-        <w:widowControl w:val="0"/>
-        <w:autoSpaceDE w:val="0"/>
-        <w:autoSpaceDN w:val="0"/>
-        <w:adjustRightInd w:val="0"/>
-        <w:ind w:right="-720"/>
-        <w:rPr>
-          <w:rFonts w:ascii="Helvetica" w:hAnsi="Helvetica" w:cs="Helvetica"/>
-          <w:color w:val="212121"/>
-          <w:sz w:val="21"/>
-          <w:szCs w:val="21"/>
-        </w:rPr>
-      </w:pPr>
-      <w:r>
-        <w:rPr>
-          <w:rFonts w:ascii="Helvetica" w:hAnsi="Helvetica" w:cs="Helvetica"/>
-          <w:color w:val="212121"/>
-          <w:sz w:val="21"/>
-          <w:szCs w:val="21"/>
-        </w:rPr>
-        <w:tab/>
-        <w:t xml:space="preserve">[  ] </w:t>
-      </w:r>
-      <w:r>
-        <w:rPr>
-          <w:rFonts w:ascii="Helvetica" w:hAnsi="Helvetica" w:cs="Helvetica"/>
-          <w:color w:val="212121"/>
-          <w:sz w:val="21"/>
-          <w:szCs w:val="21"/>
-        </w:rPr>
-        <w:t xml:space="preserve">[  ] </w:t>
-      </w:r>
-      <w:r>
-        <w:rPr>
-          <w:rFonts w:ascii="Helvetica" w:hAnsi="Helvetica" w:cs="Helvetica"/>
-          <w:color w:val="212121"/>
-          <w:sz w:val="21"/>
-          <w:szCs w:val="21"/>
-        </w:rPr>
-        <w:t>driver makes ride offer with</w:t>
-      </w:r>
-    </w:p>
-    <w:p>
-      <w:pPr>
-        <w:widowControl w:val="0"/>
-        <w:autoSpaceDE w:val="0"/>
-        <w:autoSpaceDN w:val="0"/>
-        <w:adjustRightInd w:val="0"/>
-        <w:ind w:right="-720"/>
-        <w:rPr>
-          <w:rFonts w:ascii="Helvetica" w:hAnsi="Helvetica" w:cs="Helvetica"/>
-          <w:color w:val="212121"/>
-          <w:sz w:val="21"/>
-          <w:szCs w:val="21"/>
-        </w:rPr>
-      </w:pPr>
-      <w:r>
-        <w:rPr>
-          <w:rFonts w:ascii="Helvetica" w:hAnsi="Helvetica" w:cs="Helvetica"/>
-          <w:color w:val="212121"/>
-          <w:sz w:val="21"/>
-          <w:szCs w:val="21"/>
-        </w:rPr>
-        <w:tab/>
-      </w:r>
-      <w:r>
-        <w:rPr>
-          <w:rFonts w:ascii="Helvetica" w:hAnsi="Helvetica" w:cs="Helvetica"/>
-          <w:color w:val="212121"/>
-          <w:sz w:val="21"/>
-          <w:szCs w:val="21"/>
-        </w:rPr>
-        <w:tab/>
-        <w:t>[  ]</w:t>
-      </w:r>
-      <w:r>
-        <w:rPr>
-          <w:rFonts w:ascii="Helvetica" w:hAnsi="Helvetica" w:cs="Helvetica"/>
-          <w:color w:val="212121"/>
-          <w:sz w:val="21"/>
-          <w:szCs w:val="21"/>
-        </w:rPr>
-        <w:t xml:space="preserve"> </w:t>
-      </w:r>
-      <w:r>
-        <w:rPr>
-          <w:rFonts w:ascii="Helvetica" w:hAnsi="Helvetica" w:cs="Helvetica"/>
-          <w:color w:val="212121"/>
-          <w:sz w:val="21"/>
-          <w:szCs w:val="21"/>
-        </w:rPr>
-        <w:t xml:space="preserve">[  ] </w:t>
+        <w:t xml:space="preserve">[ </w:t>
+      </w:r>
+      <w:r>
+        <w:rPr>
+          <w:rFonts w:ascii="Helvetica" w:hAnsi="Helvetica" w:cs="Helvetica"/>
+          <w:color w:val="212121"/>
+          <w:sz w:val="21"/>
+          <w:szCs w:val="21"/>
+        </w:rPr>
+        <w:t>AS</w:t>
+      </w:r>
+      <w:r>
+        <w:rPr>
+          <w:rFonts w:ascii="Helvetica" w:hAnsi="Helvetica" w:cs="Helvetica"/>
+          <w:color w:val="212121"/>
+          <w:sz w:val="21"/>
+          <w:szCs w:val="21"/>
+        </w:rPr>
+        <w:t xml:space="preserve"> ] </w:t>
       </w:r>
       <w:r>
         <w:rPr>
@@ -1155,7 +1305,35 @@
           <w:szCs w:val="21"/>
         </w:rPr>
         <w:tab/>
-        <w:t>[  ]</w:t>
+      </w:r>
+      <w:proofErr w:type="gramStart"/>
+      <w:r>
+        <w:rPr>
+          <w:rFonts w:ascii="Helvetica" w:hAnsi="Helvetica" w:cs="Helvetica"/>
+          <w:color w:val="212121"/>
+          <w:sz w:val="21"/>
+          <w:szCs w:val="21"/>
+        </w:rPr>
+        <w:t xml:space="preserve">[  </w:t>
+      </w:r>
+      <w:r>
+        <w:rPr>
+          <w:rFonts w:ascii="Helvetica" w:hAnsi="Helvetica" w:cs="Helvetica"/>
+          <w:color w:val="212121"/>
+          <w:sz w:val="21"/>
+          <w:szCs w:val="21"/>
+        </w:rPr>
+        <w:t>1</w:t>
+      </w:r>
+      <w:proofErr w:type="gramEnd"/>
+      <w:r>
+        <w:rPr>
+          <w:rFonts w:ascii="Helvetica" w:hAnsi="Helvetica" w:cs="Helvetica"/>
+          <w:color w:val="212121"/>
+          <w:sz w:val="21"/>
+          <w:szCs w:val="21"/>
+        </w:rPr>
+        <w:t>]</w:t>
       </w:r>
       <w:r>
         <w:rPr>
@@ -1173,26 +1351,86 @@
           <w:sz w:val="21"/>
           <w:szCs w:val="21"/>
         </w:rPr>
+        <w:t>[</w:t>
+      </w:r>
+      <w:r>
+        <w:rPr>
+          <w:rFonts w:ascii="Helvetica" w:hAnsi="Helvetica" w:cs="Helvetica"/>
+          <w:color w:val="212121"/>
+          <w:sz w:val="21"/>
+          <w:szCs w:val="21"/>
+        </w:rPr>
+        <w:t>AS</w:t>
+      </w:r>
+      <w:r>
+        <w:rPr>
+          <w:rFonts w:ascii="Helvetica" w:hAnsi="Helvetica" w:cs="Helvetica"/>
+          <w:color w:val="212121"/>
+          <w:sz w:val="21"/>
+          <w:szCs w:val="21"/>
+        </w:rPr>
+        <w:t xml:space="preserve">  ] </w:t>
+      </w:r>
+      <w:r>
+        <w:rPr>
+          <w:rFonts w:ascii="Helvetica" w:hAnsi="Helvetica" w:cs="Helvetica"/>
+          <w:color w:val="212121"/>
+          <w:sz w:val="21"/>
+          <w:szCs w:val="21"/>
+        </w:rPr>
+        <w:t xml:space="preserve"> passenger makes ride request with</w:t>
+      </w:r>
+    </w:p>
+    <w:p>
+      <w:pPr>
+        <w:widowControl w:val="0"/>
+        <w:autoSpaceDE w:val="0"/>
+        <w:autoSpaceDN w:val="0"/>
+        <w:adjustRightInd w:val="0"/>
+        <w:ind w:right="-720"/>
+        <w:rPr>
+          <w:rFonts w:ascii="Helvetica" w:hAnsi="Helvetica" w:cs="Helvetica"/>
+          <w:color w:val="212121"/>
+          <w:sz w:val="21"/>
+          <w:szCs w:val="21"/>
+        </w:rPr>
+      </w:pPr>
+      <w:r>
+        <w:rPr>
+          <w:rFonts w:ascii="Helvetica" w:hAnsi="Helvetica" w:cs="Helvetica"/>
+          <w:color w:val="212121"/>
+          <w:sz w:val="21"/>
+          <w:szCs w:val="21"/>
+        </w:rPr>
+        <w:tab/>
+      </w:r>
+      <w:r>
+        <w:rPr>
+          <w:rFonts w:ascii="Helvetica" w:hAnsi="Helvetica" w:cs="Helvetica"/>
+          <w:color w:val="212121"/>
+          <w:sz w:val="21"/>
+          <w:szCs w:val="21"/>
+        </w:rPr>
+        <w:tab/>
+      </w:r>
+      <w:proofErr w:type="gramStart"/>
+      <w:r>
+        <w:rPr>
+          <w:rFonts w:ascii="Helvetica" w:hAnsi="Helvetica" w:cs="Helvetica"/>
+          <w:color w:val="212121"/>
+          <w:sz w:val="21"/>
+          <w:szCs w:val="21"/>
+        </w:rPr>
         <w:t xml:space="preserve">[  </w:t>
       </w:r>
-      <w:proofErr w:type="gramStart"/>
-      <w:r>
-        <w:rPr>
-          <w:rFonts w:ascii="Helvetica" w:hAnsi="Helvetica" w:cs="Helvetica"/>
-          <w:color w:val="212121"/>
-          <w:sz w:val="21"/>
-          <w:szCs w:val="21"/>
-        </w:rPr>
-        <w:t xml:space="preserve">] </w:t>
-      </w:r>
-      <w:r>
-        <w:rPr>
-          <w:rFonts w:ascii="Helvetica" w:hAnsi="Helvetica" w:cs="Helvetica"/>
-          <w:color w:val="212121"/>
-          <w:sz w:val="21"/>
-          <w:szCs w:val="21"/>
-        </w:rPr>
-        <w:t xml:space="preserve"> passenger</w:t>
+      <w:r>
+        <w:rPr>
+          <w:rFonts w:ascii="Helvetica" w:hAnsi="Helvetica" w:cs="Helvetica"/>
+          <w:color w:val="212121"/>
+          <w:sz w:val="21"/>
+          <w:szCs w:val="21"/>
+        </w:rPr>
+        <w:t>1</w:t>
       </w:r>
       <w:proofErr w:type="gramEnd"/>
       <w:r>
@@ -1202,79 +1440,43 @@
           <w:sz w:val="21"/>
           <w:szCs w:val="21"/>
         </w:rPr>
-        <w:t xml:space="preserve"> makes ride request with</w:t>
-      </w:r>
-    </w:p>
-    <w:p>
-      <w:pPr>
-        <w:widowControl w:val="0"/>
-        <w:autoSpaceDE w:val="0"/>
-        <w:autoSpaceDN w:val="0"/>
-        <w:adjustRightInd w:val="0"/>
-        <w:ind w:right="-720"/>
-        <w:rPr>
-          <w:rFonts w:ascii="Helvetica" w:hAnsi="Helvetica" w:cs="Helvetica"/>
-          <w:color w:val="212121"/>
-          <w:sz w:val="21"/>
-          <w:szCs w:val="21"/>
-        </w:rPr>
-      </w:pPr>
-      <w:r>
-        <w:rPr>
-          <w:rFonts w:ascii="Helvetica" w:hAnsi="Helvetica" w:cs="Helvetica"/>
-          <w:color w:val="212121"/>
-          <w:sz w:val="21"/>
-          <w:szCs w:val="21"/>
-        </w:rPr>
-        <w:tab/>
-      </w:r>
-      <w:r>
-        <w:rPr>
-          <w:rFonts w:ascii="Helvetica" w:hAnsi="Helvetica" w:cs="Helvetica"/>
-          <w:color w:val="212121"/>
-          <w:sz w:val="21"/>
-          <w:szCs w:val="21"/>
-        </w:rPr>
-        <w:tab/>
-        <w:t>[  ]</w:t>
-      </w:r>
-      <w:r>
-        <w:rPr>
-          <w:rFonts w:ascii="Helvetica" w:hAnsi="Helvetica" w:cs="Helvetica"/>
-          <w:color w:val="212121"/>
-          <w:sz w:val="21"/>
-          <w:szCs w:val="21"/>
-        </w:rPr>
-        <w:t xml:space="preserve"> [  </w:t>
-      </w:r>
-      <w:proofErr w:type="gramStart"/>
-      <w:r>
-        <w:rPr>
-          <w:rFonts w:ascii="Helvetica" w:hAnsi="Helvetica" w:cs="Helvetica"/>
-          <w:color w:val="212121"/>
-          <w:sz w:val="21"/>
-          <w:szCs w:val="21"/>
-        </w:rPr>
-        <w:t xml:space="preserve">] </w:t>
-      </w:r>
-      <w:r>
-        <w:rPr>
-          <w:rFonts w:ascii="Helvetica" w:hAnsi="Helvetica" w:cs="Helvetica"/>
-          <w:color w:val="212121"/>
-          <w:sz w:val="21"/>
-          <w:szCs w:val="21"/>
-        </w:rPr>
-        <w:t xml:space="preserve"> a</w:t>
-      </w:r>
-      <w:proofErr w:type="gramEnd"/>
-      <w:r>
-        <w:rPr>
-          <w:rFonts w:ascii="Helvetica" w:hAnsi="Helvetica" w:cs="Helvetica"/>
-          <w:color w:val="212121"/>
-          <w:sz w:val="21"/>
-          <w:szCs w:val="21"/>
-        </w:rPr>
-        <w:t xml:space="preserve"> single departure and destination location, and time windows; </w:t>
+        <w:t>]</w:t>
+      </w:r>
+      <w:r>
+        <w:rPr>
+          <w:rFonts w:ascii="Helvetica" w:hAnsi="Helvetica" w:cs="Helvetica"/>
+          <w:color w:val="212121"/>
+          <w:sz w:val="21"/>
+          <w:szCs w:val="21"/>
+        </w:rPr>
+        <w:t xml:space="preserve"> [ </w:t>
+      </w:r>
+      <w:r>
+        <w:rPr>
+          <w:rFonts w:ascii="Helvetica" w:hAnsi="Helvetica" w:cs="Helvetica"/>
+          <w:color w:val="212121"/>
+          <w:sz w:val="21"/>
+          <w:szCs w:val="21"/>
+        </w:rPr>
+        <w:t>AS</w:t>
+      </w:r>
+      <w:r>
+        <w:rPr>
+          <w:rFonts w:ascii="Helvetica" w:hAnsi="Helvetica" w:cs="Helvetica"/>
+          <w:color w:val="212121"/>
+          <w:sz w:val="21"/>
+          <w:szCs w:val="21"/>
+        </w:rPr>
+        <w:t xml:space="preserve"> ] </w:t>
+      </w:r>
+      <w:r>
+        <w:rPr>
+          <w:rFonts w:ascii="Helvetica" w:hAnsi="Helvetica" w:cs="Helvetica"/>
+          <w:color w:val="212121"/>
+          <w:sz w:val="21"/>
+          <w:szCs w:val="21"/>
+        </w:rPr>
+        <w:t xml:space="preserve"> a single departure and destination location, and time windows; </w:t>
       </w:r>
     </w:p>
     <w:p>
@@ -1362,16 +1564,63 @@
           <w:szCs w:val="21"/>
         </w:rPr>
         <w:tab/>
-        <w:t xml:space="preserve">[  ] </w:t>
-      </w:r>
-      <w:r>
-        <w:rPr>
-          <w:rFonts w:ascii="Helvetica" w:hAnsi="Helvetica" w:cs="Helvetica"/>
-          <w:color w:val="212121"/>
-          <w:sz w:val="21"/>
-          <w:szCs w:val="21"/>
-        </w:rPr>
-        <w:t xml:space="preserve">[  ] </w:t>
+        <w:t>[</w:t>
+      </w:r>
+      <w:proofErr w:type="gramStart"/>
+      <w:r>
+        <w:rPr>
+          <w:rFonts w:ascii="Helvetica" w:hAnsi="Helvetica" w:cs="Helvetica"/>
+          <w:color w:val="212121"/>
+          <w:sz w:val="21"/>
+          <w:szCs w:val="21"/>
+        </w:rPr>
+        <w:t>1</w:t>
+      </w:r>
+      <w:r>
+        <w:rPr>
+          <w:rFonts w:ascii="Helvetica" w:hAnsi="Helvetica" w:cs="Helvetica"/>
+          <w:color w:val="212121"/>
+          <w:sz w:val="21"/>
+          <w:szCs w:val="21"/>
+        </w:rPr>
+        <w:t xml:space="preserve">  ]</w:t>
+      </w:r>
+      <w:proofErr w:type="gramEnd"/>
+      <w:r>
+        <w:rPr>
+          <w:rFonts w:ascii="Helvetica" w:hAnsi="Helvetica" w:cs="Helvetica"/>
+          <w:color w:val="212121"/>
+          <w:sz w:val="21"/>
+          <w:szCs w:val="21"/>
+        </w:rPr>
+        <w:t xml:space="preserve"> </w:t>
+      </w:r>
+      <w:r>
+        <w:rPr>
+          <w:rFonts w:ascii="Helvetica" w:hAnsi="Helvetica" w:cs="Helvetica"/>
+          <w:color w:val="212121"/>
+          <w:sz w:val="21"/>
+          <w:szCs w:val="21"/>
+        </w:rPr>
+        <w:t xml:space="preserve">[ </w:t>
+      </w:r>
+      <w:r>
+        <w:rPr>
+          <w:rFonts w:ascii="Helvetica" w:hAnsi="Helvetica" w:cs="Helvetica"/>
+          <w:color w:val="212121"/>
+          <w:sz w:val="21"/>
+          <w:szCs w:val="21"/>
+        </w:rPr>
+        <w:t>AS</w:t>
+      </w:r>
+      <w:r>
+        <w:rPr>
+          <w:rFonts w:ascii="Helvetica" w:hAnsi="Helvetica" w:cs="Helvetica"/>
+          <w:color w:val="212121"/>
+          <w:sz w:val="21"/>
+          <w:szCs w:val="21"/>
+        </w:rPr>
+        <w:t xml:space="preserve"> ] </w:t>
       </w:r>
       <w:r>
         <w:rPr>
@@ -1706,16 +1955,62 @@
           <w:szCs w:val="21"/>
         </w:rPr>
         <w:tab/>
-        <w:t xml:space="preserve">[  ] </w:t>
-      </w:r>
-      <w:r>
-        <w:rPr>
-          <w:rFonts w:ascii="Helvetica" w:hAnsi="Helvetica" w:cs="Helvetica"/>
-          <w:color w:val="212121"/>
-          <w:sz w:val="21"/>
-          <w:szCs w:val="21"/>
-        </w:rPr>
-        <w:t xml:space="preserve">[  ] </w:t>
+      </w:r>
+      <w:proofErr w:type="gramStart"/>
+      <w:r>
+        <w:rPr>
+          <w:rFonts w:ascii="Helvetica" w:hAnsi="Helvetica" w:cs="Helvetica"/>
+          <w:color w:val="212121"/>
+          <w:sz w:val="21"/>
+          <w:szCs w:val="21"/>
+        </w:rPr>
+        <w:t xml:space="preserve">[ </w:t>
+      </w:r>
+      <w:r>
+        <w:rPr>
+          <w:rFonts w:ascii="Helvetica" w:hAnsi="Helvetica" w:cs="Helvetica"/>
+          <w:color w:val="212121"/>
+          <w:sz w:val="21"/>
+          <w:szCs w:val="21"/>
+        </w:rPr>
+        <w:t>0.5</w:t>
+      </w:r>
+      <w:proofErr w:type="gramEnd"/>
+      <w:r>
+        <w:rPr>
+          <w:rFonts w:ascii="Helvetica" w:hAnsi="Helvetica" w:cs="Helvetica"/>
+          <w:color w:val="212121"/>
+          <w:sz w:val="21"/>
+          <w:szCs w:val="21"/>
+        </w:rPr>
+        <w:t xml:space="preserve"> ] </w:t>
+      </w:r>
+      <w:r>
+        <w:rPr>
+          <w:rFonts w:ascii="Helvetica" w:hAnsi="Helvetica" w:cs="Helvetica"/>
+          <w:color w:val="212121"/>
+          <w:sz w:val="21"/>
+          <w:szCs w:val="21"/>
+        </w:rPr>
+        <w:t>[</w:t>
+      </w:r>
+      <w:r>
+        <w:rPr>
+          <w:rFonts w:ascii="Helvetica" w:hAnsi="Helvetica" w:cs="Helvetica"/>
+          <w:color w:val="212121"/>
+          <w:sz w:val="21"/>
+          <w:szCs w:val="21"/>
+        </w:rPr>
+        <w:t>AS,</w:t>
+      </w:r>
+      <w:r>
+        <w:rPr>
+          <w:rFonts w:ascii="Helvetica" w:hAnsi="Helvetica" w:cs="Helvetica"/>
+          <w:color w:val="212121"/>
+          <w:sz w:val="21"/>
+          <w:szCs w:val="21"/>
+        </w:rPr>
+        <w:t xml:space="preserve">  ] </w:t>
       </w:r>
       <w:r>
         <w:rPr>
@@ -3075,7 +3370,7 @@
   <a:extraClrSchemeLst/>
   <a:extLst>
     <a:ext uri="{05A4C25C-085E-4340-85A3-A5531E510DB2}">
-      <thm15:themeFamily xmlns:thm15="http://schemas.microsoft.com/office/thememl/2012/main" xmlns="" name="Office Theme" id="{62F939B6-93AF-4DB8-9C6B-D6C7DFDC589F}" vid="{4A3C46E8-61CC-4603-A589-7422A47A8E4A}"/>
+      <thm15:themeFamily xmlns="" xmlns:thm15="http://schemas.microsoft.com/office/thememl/2012/main" name="Office Theme" id="{62F939B6-93AF-4DB8-9C6B-D6C7DFDC589F}" vid="{4A3C46E8-61CC-4603-A589-7422A47A8E4A}"/>
     </a:ext>
   </a:extLst>
 </a:theme>

--- a/ProjectChecklist.docx
+++ b/ProjectChecklist.docx
@@ -33,96 +33,62 @@
         <w:ind w:right="-720"/>
         <w:rPr>
           <w:rFonts w:ascii="Times New Roman" w:hAnsi="Times New Roman" w:cs="Times New Roman"/>
-        </w:rPr>
-      </w:pPr>
-    </w:p>
-    <w:p>
-      <w:pPr>
-        <w:widowControl w:val="0"/>
-        <w:autoSpaceDE w:val="0"/>
-        <w:autoSpaceDN w:val="0"/>
-        <w:adjustRightInd w:val="0"/>
-        <w:ind w:right="-720"/>
-        <w:rPr>
-          <w:rFonts w:ascii="Times New Roman" w:hAnsi="Times New Roman" w:cs="Times New Roman"/>
-        </w:rPr>
-      </w:pPr>
-      <w:r>
-        <w:rPr>
-          <w:rFonts w:ascii="Times New Roman" w:hAnsi="Times New Roman" w:cs="Times New Roman"/>
-        </w:rPr>
-        <w:t>[</w:t>
-      </w:r>
-      <w:proofErr w:type="gramStart"/>
-      <w:r>
-        <w:rPr>
-          <w:rFonts w:ascii="Times New Roman" w:hAnsi="Times New Roman" w:cs="Times New Roman"/>
-        </w:rPr>
-        <w:t>1</w:t>
-      </w:r>
-      <w:r>
-        <w:rPr>
-          <w:rFonts w:ascii="Times New Roman" w:hAnsi="Times New Roman" w:cs="Times New Roman"/>
-        </w:rPr>
-        <w:t xml:space="preserve"> ]</w:t>
-      </w:r>
-      <w:proofErr w:type="gramEnd"/>
-      <w:r>
-        <w:rPr>
-          <w:rFonts w:ascii="Times New Roman" w:hAnsi="Times New Roman" w:cs="Times New Roman"/>
-        </w:rPr>
-        <w:t xml:space="preserve"> </w:t>
-      </w:r>
-      <w:r>
-        <w:rPr>
-          <w:rFonts w:ascii="Helvetica" w:hAnsi="Helvetica" w:cs="Helvetica"/>
-          <w:color w:val="212121"/>
-          <w:sz w:val="21"/>
-          <w:szCs w:val="21"/>
-        </w:rPr>
-        <w:t xml:space="preserve">[ </w:t>
-      </w:r>
-      <w:r>
-        <w:rPr>
-          <w:rFonts w:ascii="Helvetica" w:hAnsi="Helvetica" w:cs="Helvetica"/>
-          <w:color w:val="212121"/>
-          <w:sz w:val="21"/>
-          <w:szCs w:val="21"/>
-        </w:rPr>
-        <w:t>AS</w:t>
-      </w:r>
-      <w:r>
-        <w:rPr>
-          <w:rFonts w:ascii="Helvetica" w:hAnsi="Helvetica" w:cs="Helvetica"/>
-          <w:color w:val="212121"/>
-          <w:sz w:val="21"/>
-          <w:szCs w:val="21"/>
-        </w:rPr>
-        <w:t xml:space="preserve"> ] </w:t>
-      </w:r>
-      <w:r>
-        <w:rPr>
-          <w:rFonts w:ascii="Times New Roman" w:hAnsi="Times New Roman" w:cs="Times New Roman"/>
-        </w:rPr>
-        <w:t xml:space="preserve"> Login, Logout.</w:t>
-      </w:r>
-    </w:p>
-    <w:p>
-      <w:pPr>
-        <w:widowControl w:val="0"/>
-        <w:autoSpaceDE w:val="0"/>
-        <w:autoSpaceDN w:val="0"/>
-        <w:adjustRightInd w:val="0"/>
-        <w:ind w:right="-720"/>
-        <w:rPr>
-          <w:rFonts w:ascii="Helvetica" w:hAnsi="Helvetica" w:cs="Helvetica"/>
           <w:b/>
           <w:bCs/>
-          <w:color w:val="212121"/>
-          <w:sz w:val="21"/>
-          <w:szCs w:val="21"/>
-        </w:rPr>
-      </w:pPr>
+        </w:rPr>
+      </w:pPr>
+      <w:r>
+        <w:rPr>
+          <w:rFonts w:ascii="Times New Roman" w:hAnsi="Times New Roman" w:cs="Times New Roman"/>
+          <w:b/>
+          <w:bCs/>
+        </w:rPr>
+        <w:t>Aman Singh</w:t>
+      </w:r>
+    </w:p>
+    <w:p>
+      <w:pPr>
+        <w:widowControl w:val="0"/>
+        <w:autoSpaceDE w:val="0"/>
+        <w:autoSpaceDN w:val="0"/>
+        <w:adjustRightInd w:val="0"/>
+        <w:ind w:right="-720"/>
+        <w:rPr>
+          <w:rFonts w:ascii="Times New Roman" w:hAnsi="Times New Roman" w:cs="Times New Roman"/>
+          <w:b/>
+          <w:bCs/>
+        </w:rPr>
+      </w:pPr>
+      <w:r>
+        <w:rPr>
+          <w:rFonts w:ascii="Times New Roman" w:hAnsi="Times New Roman" w:cs="Times New Roman"/>
+          <w:b/>
+          <w:bCs/>
+        </w:rPr>
+        <w:t>Eric Zhuang</w:t>
+      </w:r>
+    </w:p>
+    <w:p>
+      <w:pPr>
+        <w:widowControl w:val="0"/>
+        <w:autoSpaceDE w:val="0"/>
+        <w:autoSpaceDN w:val="0"/>
+        <w:adjustRightInd w:val="0"/>
+        <w:ind w:right="-720"/>
+        <w:rPr>
+          <w:rFonts w:ascii="Times New Roman" w:hAnsi="Times New Roman" w:cs="Times New Roman"/>
+          <w:b/>
+          <w:bCs/>
+        </w:rPr>
+      </w:pPr>
+      <w:r>
+        <w:rPr>
+          <w:rFonts w:ascii="Times New Roman" w:hAnsi="Times New Roman" w:cs="Times New Roman"/>
+          <w:b/>
+          <w:bCs/>
+        </w:rPr>
+        <w:t>Joel Carrillo</w:t>
+      </w:r>
       <w:bookmarkStart w:id="0" w:name="_GoBack"/>
       <w:bookmarkEnd w:id="0"/>
     </w:p>
@@ -134,6 +100,87 @@
         <w:adjustRightInd w:val="0"/>
         <w:ind w:right="-720"/>
         <w:rPr>
+          <w:rFonts w:ascii="Times New Roman" w:hAnsi="Times New Roman" w:cs="Times New Roman"/>
+        </w:rPr>
+      </w:pPr>
+    </w:p>
+    <w:p>
+      <w:pPr>
+        <w:widowControl w:val="0"/>
+        <w:autoSpaceDE w:val="0"/>
+        <w:autoSpaceDN w:val="0"/>
+        <w:adjustRightInd w:val="0"/>
+        <w:ind w:right="-720"/>
+        <w:rPr>
+          <w:rFonts w:ascii="Times New Roman" w:hAnsi="Times New Roman" w:cs="Times New Roman"/>
+        </w:rPr>
+      </w:pPr>
+      <w:r>
+        <w:rPr>
+          <w:rFonts w:ascii="Times New Roman" w:hAnsi="Times New Roman" w:cs="Times New Roman"/>
+        </w:rPr>
+        <w:t>[</w:t>
+      </w:r>
+      <w:r>
+        <w:rPr>
+          <w:rFonts w:ascii="Times New Roman" w:hAnsi="Times New Roman" w:cs="Times New Roman"/>
+        </w:rPr>
+        <w:t>1</w:t>
+      </w:r>
+      <w:r>
+        <w:rPr>
+          <w:rFonts w:ascii="Times New Roman" w:hAnsi="Times New Roman" w:cs="Times New Roman"/>
+        </w:rPr>
+        <w:t xml:space="preserve"> ]</w:t>
+      </w:r>
+      <w:r>
+        <w:rPr>
+          <w:rFonts w:ascii="Times New Roman" w:hAnsi="Times New Roman" w:cs="Times New Roman"/>
+        </w:rPr>
+        <w:t xml:space="preserve"> </w:t>
+      </w:r>
+      <w:r>
+        <w:rPr>
+          <w:rFonts w:ascii="Helvetica" w:hAnsi="Helvetica" w:cs="Helvetica"/>
+          <w:color w:val="212121"/>
+          <w:sz w:val="21"/>
+          <w:szCs w:val="21"/>
+        </w:rPr>
+        <w:t xml:space="preserve">[ </w:t>
+      </w:r>
+      <w:r>
+        <w:rPr>
+          <w:rFonts w:ascii="Helvetica" w:hAnsi="Helvetica" w:cs="Helvetica"/>
+          <w:color w:val="212121"/>
+          <w:sz w:val="21"/>
+          <w:szCs w:val="21"/>
+        </w:rPr>
+        <w:t>AS</w:t>
+      </w:r>
+      <w:r>
+        <w:rPr>
+          <w:rFonts w:ascii="Helvetica" w:hAnsi="Helvetica" w:cs="Helvetica"/>
+          <w:color w:val="212121"/>
+          <w:sz w:val="21"/>
+          <w:szCs w:val="21"/>
+        </w:rPr>
+        <w:t xml:space="preserve"> ] </w:t>
+      </w:r>
+      <w:r>
+        <w:rPr>
+          <w:rFonts w:ascii="Times New Roman" w:hAnsi="Times New Roman" w:cs="Times New Roman"/>
+        </w:rPr>
+        <w:t xml:space="preserve"> Login, Logout.</w:t>
+      </w:r>
+    </w:p>
+    <w:p>
+      <w:pPr>
+        <w:widowControl w:val="0"/>
+        <w:autoSpaceDE w:val="0"/>
+        <w:autoSpaceDN w:val="0"/>
+        <w:adjustRightInd w:val="0"/>
+        <w:ind w:right="-720"/>
+        <w:rPr>
           <w:rFonts w:ascii="Helvetica" w:hAnsi="Helvetica" w:cs="Helvetica"/>
           <w:b/>
           <w:bCs/>
@@ -142,7 +189,14 @@
           <w:szCs w:val="21"/>
         </w:rPr>
       </w:pPr>
-      <w:r>
+    </w:p>
+    <w:p>
+      <w:pPr>
+        <w:widowControl w:val="0"/>
+        <w:autoSpaceDE w:val="0"/>
+        <w:autoSpaceDN w:val="0"/>
+        <w:adjustRightInd w:val="0"/>
+        <w:ind w:right="-720"/>
         <w:rPr>
           <w:rFonts w:ascii="Helvetica" w:hAnsi="Helvetica" w:cs="Helvetica"/>
           <w:b/>
@@ -151,105 +205,6 @@
           <w:sz w:val="21"/>
           <w:szCs w:val="21"/>
         </w:rPr>
-        <w:t>Administrator</w:t>
-      </w:r>
-    </w:p>
-    <w:p>
-      <w:pPr>
-        <w:widowControl w:val="0"/>
-        <w:autoSpaceDE w:val="0"/>
-        <w:autoSpaceDN w:val="0"/>
-        <w:adjustRightInd w:val="0"/>
-        <w:ind w:right="-720"/>
-        <w:rPr>
-          <w:rFonts w:ascii="Helvetica" w:hAnsi="Helvetica" w:cs="Helvetica"/>
-          <w:color w:val="212121"/>
-          <w:sz w:val="21"/>
-          <w:szCs w:val="21"/>
-        </w:rPr>
-      </w:pPr>
-      <w:r>
-        <w:rPr>
-          <w:rFonts w:ascii="Helvetica" w:hAnsi="Helvetica" w:cs="Helvetica"/>
-          <w:color w:val="212121"/>
-          <w:sz w:val="21"/>
-          <w:szCs w:val="21"/>
-        </w:rPr>
-        <w:tab/>
-        <w:t xml:space="preserve">[  ] </w:t>
-      </w:r>
-      <w:r>
-        <w:rPr>
-          <w:rFonts w:ascii="Helvetica" w:hAnsi="Helvetica" w:cs="Helvetica"/>
-          <w:color w:val="212121"/>
-          <w:sz w:val="21"/>
-          <w:szCs w:val="21"/>
-        </w:rPr>
-        <w:t xml:space="preserve">[  ] </w:t>
-      </w:r>
-      <w:r>
-        <w:rPr>
-          <w:rFonts w:ascii="Helvetica" w:hAnsi="Helvetica" w:cs="Helvetica"/>
-          <w:color w:val="212121"/>
-          <w:sz w:val="21"/>
-          <w:szCs w:val="21"/>
-        </w:rPr>
-        <w:t xml:space="preserve">Administrator can create System Support staff </w:t>
-      </w:r>
-    </w:p>
-    <w:p>
-      <w:pPr>
-        <w:widowControl w:val="0"/>
-        <w:autoSpaceDE w:val="0"/>
-        <w:autoSpaceDN w:val="0"/>
-        <w:adjustRightInd w:val="0"/>
-        <w:ind w:right="-720"/>
-        <w:rPr>
-          <w:rFonts w:ascii="Helvetica" w:hAnsi="Helvetica" w:cs="Helvetica"/>
-          <w:color w:val="212121"/>
-          <w:sz w:val="21"/>
-          <w:szCs w:val="21"/>
-        </w:rPr>
-      </w:pPr>
-      <w:r>
-        <w:rPr>
-          <w:rFonts w:ascii="Helvetica" w:hAnsi="Helvetica" w:cs="Helvetica"/>
-          <w:color w:val="212121"/>
-          <w:sz w:val="21"/>
-          <w:szCs w:val="21"/>
-        </w:rPr>
-        <w:tab/>
-        <w:t xml:space="preserve">[  ] </w:t>
-      </w:r>
-      <w:r>
-        <w:rPr>
-          <w:rFonts w:ascii="Helvetica" w:hAnsi="Helvetica" w:cs="Helvetica"/>
-          <w:color w:val="212121"/>
-          <w:sz w:val="21"/>
-          <w:szCs w:val="21"/>
-        </w:rPr>
-        <w:t xml:space="preserve">[  ] </w:t>
-      </w:r>
-      <w:r>
-        <w:rPr>
-          <w:rFonts w:ascii="Helvetica" w:hAnsi="Helvetica" w:cs="Helvetica"/>
-          <w:color w:val="212121"/>
-          <w:sz w:val="21"/>
-          <w:szCs w:val="21"/>
-        </w:rPr>
-        <w:t xml:space="preserve">Administrators can run queries for statistics </w:t>
-      </w:r>
-    </w:p>
-    <w:p>
-      <w:pPr>
-        <w:widowControl w:val="0"/>
-        <w:autoSpaceDE w:val="0"/>
-        <w:autoSpaceDN w:val="0"/>
-        <w:adjustRightInd w:val="0"/>
-        <w:ind w:right="-720"/>
-        <w:rPr>
-          <w:rFonts w:ascii="Times New Roman" w:hAnsi="Times New Roman" w:cs="Times New Roman"/>
-        </w:rPr>
       </w:pPr>
       <w:r>
         <w:rPr>
@@ -260,16 +215,93 @@
           <w:sz w:val="21"/>
           <w:szCs w:val="21"/>
         </w:rPr>
-        <w:t>System support staff </w:t>
-      </w:r>
-      <w:r>
-        <w:rPr>
-          <w:rFonts w:ascii="Helvetica" w:hAnsi="Helvetica" w:cs="Helvetica"/>
-          <w:color w:val="212121"/>
-          <w:sz w:val="21"/>
-          <w:szCs w:val="21"/>
-        </w:rPr>
-        <w:t>can</w:t>
+        <w:t>Administrator</w:t>
+      </w:r>
+    </w:p>
+    <w:p>
+      <w:pPr>
+        <w:widowControl w:val="0"/>
+        <w:autoSpaceDE w:val="0"/>
+        <w:autoSpaceDN w:val="0"/>
+        <w:adjustRightInd w:val="0"/>
+        <w:ind w:right="-720"/>
+        <w:rPr>
+          <w:rFonts w:ascii="Helvetica" w:hAnsi="Helvetica" w:cs="Helvetica"/>
+          <w:color w:val="212121"/>
+          <w:sz w:val="21"/>
+          <w:szCs w:val="21"/>
+        </w:rPr>
+      </w:pPr>
+      <w:r>
+        <w:rPr>
+          <w:rFonts w:ascii="Helvetica" w:hAnsi="Helvetica" w:cs="Helvetica"/>
+          <w:color w:val="212121"/>
+          <w:sz w:val="21"/>
+          <w:szCs w:val="21"/>
+        </w:rPr>
+        <w:tab/>
+        <w:t xml:space="preserve">[  ] </w:t>
+      </w:r>
+      <w:r>
+        <w:rPr>
+          <w:rFonts w:ascii="Helvetica" w:hAnsi="Helvetica" w:cs="Helvetica"/>
+          <w:color w:val="212121"/>
+          <w:sz w:val="21"/>
+          <w:szCs w:val="21"/>
+        </w:rPr>
+        <w:t xml:space="preserve">[  ] </w:t>
+      </w:r>
+      <w:r>
+        <w:rPr>
+          <w:rFonts w:ascii="Helvetica" w:hAnsi="Helvetica" w:cs="Helvetica"/>
+          <w:color w:val="212121"/>
+          <w:sz w:val="21"/>
+          <w:szCs w:val="21"/>
+        </w:rPr>
+        <w:t xml:space="preserve">Administrator can create System Support staff </w:t>
+      </w:r>
+    </w:p>
+    <w:p>
+      <w:pPr>
+        <w:widowControl w:val="0"/>
+        <w:autoSpaceDE w:val="0"/>
+        <w:autoSpaceDN w:val="0"/>
+        <w:adjustRightInd w:val="0"/>
+        <w:ind w:right="-720"/>
+        <w:rPr>
+          <w:rFonts w:ascii="Helvetica" w:hAnsi="Helvetica" w:cs="Helvetica"/>
+          <w:color w:val="212121"/>
+          <w:sz w:val="21"/>
+          <w:szCs w:val="21"/>
+        </w:rPr>
+      </w:pPr>
+      <w:r>
+        <w:rPr>
+          <w:rFonts w:ascii="Helvetica" w:hAnsi="Helvetica" w:cs="Helvetica"/>
+          <w:color w:val="212121"/>
+          <w:sz w:val="21"/>
+          <w:szCs w:val="21"/>
+        </w:rPr>
+        <w:tab/>
+        <w:t xml:space="preserve">[  ] </w:t>
+      </w:r>
+      <w:r>
+        <w:rPr>
+          <w:rFonts w:ascii="Helvetica" w:hAnsi="Helvetica" w:cs="Helvetica"/>
+          <w:color w:val="212121"/>
+          <w:sz w:val="21"/>
+          <w:szCs w:val="21"/>
+        </w:rPr>
+        <w:t xml:space="preserve">[  ] </w:t>
+      </w:r>
+      <w:r>
+        <w:rPr>
+          <w:rFonts w:ascii="Helvetica" w:hAnsi="Helvetica" w:cs="Helvetica"/>
+          <w:color w:val="212121"/>
+          <w:sz w:val="21"/>
+          <w:szCs w:val="21"/>
+        </w:rPr>
+        <w:t xml:space="preserve">Administrators can run queries for statistics </w:t>
       </w:r>
     </w:p>
     <w:p>
@@ -284,264 +316,6 @@
         </w:rPr>
       </w:pPr>
       <w:r>
-        <w:rPr>
-          <w:rFonts w:ascii="Times New Roman" w:hAnsi="Times New Roman" w:cs="Times New Roman"/>
-        </w:rPr>
-        <w:tab/>
-      </w:r>
-      <w:r>
-        <w:rPr>
-          <w:rFonts w:ascii="Helvetica" w:hAnsi="Helvetica" w:cs="Helvetica"/>
-          <w:color w:val="212121"/>
-          <w:sz w:val="21"/>
-          <w:szCs w:val="21"/>
-        </w:rPr>
-        <w:t xml:space="preserve">[ </w:t>
-      </w:r>
-      <w:r>
-        <w:rPr>
-          <w:rFonts w:ascii="Helvetica" w:hAnsi="Helvetica" w:cs="Helvetica"/>
-          <w:color w:val="212121"/>
-          <w:sz w:val="21"/>
-          <w:szCs w:val="21"/>
-        </w:rPr>
-        <w:t xml:space="preserve"> ] </w:t>
-      </w:r>
-      <w:r>
-        <w:rPr>
-          <w:rFonts w:ascii="Helvetica" w:hAnsi="Helvetica" w:cs="Helvetica"/>
-          <w:color w:val="212121"/>
-          <w:sz w:val="21"/>
-          <w:szCs w:val="21"/>
-        </w:rPr>
-        <w:t xml:space="preserve">[  </w:t>
-      </w:r>
-      <w:proofErr w:type="gramStart"/>
-      <w:r>
-        <w:rPr>
-          <w:rFonts w:ascii="Helvetica" w:hAnsi="Helvetica" w:cs="Helvetica"/>
-          <w:color w:val="212121"/>
-          <w:sz w:val="21"/>
-          <w:szCs w:val="21"/>
-        </w:rPr>
-        <w:t xml:space="preserve">] </w:t>
-      </w:r>
-      <w:r>
-        <w:rPr>
-          <w:rFonts w:ascii="Times New Roman" w:hAnsi="Times New Roman" w:cs="Times New Roman"/>
-        </w:rPr>
-        <w:t xml:space="preserve"> </w:t>
-      </w:r>
-      <w:r>
-        <w:rPr>
-          <w:rFonts w:ascii="Helvetica" w:hAnsi="Helvetica" w:cs="Helvetica"/>
-          <w:color w:val="212121"/>
-          <w:sz w:val="21"/>
-          <w:szCs w:val="21"/>
-        </w:rPr>
-        <w:t>reset</w:t>
-      </w:r>
-      <w:proofErr w:type="gramEnd"/>
-      <w:r>
-        <w:rPr>
-          <w:rFonts w:ascii="Helvetica" w:hAnsi="Helvetica" w:cs="Helvetica"/>
-          <w:color w:val="212121"/>
-          <w:sz w:val="21"/>
-          <w:szCs w:val="21"/>
-        </w:rPr>
-        <w:t xml:space="preserve"> password of end-users; </w:t>
-      </w:r>
-    </w:p>
-    <w:p>
-      <w:pPr>
-        <w:widowControl w:val="0"/>
-        <w:autoSpaceDE w:val="0"/>
-        <w:autoSpaceDN w:val="0"/>
-        <w:adjustRightInd w:val="0"/>
-        <w:ind w:right="-720"/>
-        <w:rPr>
-          <w:rFonts w:ascii="Helvetica" w:hAnsi="Helvetica" w:cs="Helvetica"/>
-          <w:color w:val="212121"/>
-          <w:sz w:val="21"/>
-          <w:szCs w:val="21"/>
-        </w:rPr>
-      </w:pPr>
-      <w:r>
-        <w:rPr>
-          <w:rFonts w:ascii="Helvetica" w:hAnsi="Helvetica" w:cs="Helvetica"/>
-          <w:color w:val="212121"/>
-          <w:sz w:val="21"/>
-          <w:szCs w:val="21"/>
-        </w:rPr>
-        <w:tab/>
-        <w:t xml:space="preserve">[  ] </w:t>
-      </w:r>
-      <w:r>
-        <w:rPr>
-          <w:rFonts w:ascii="Helvetica" w:hAnsi="Helvetica" w:cs="Helvetica"/>
-          <w:color w:val="212121"/>
-          <w:sz w:val="21"/>
-          <w:szCs w:val="21"/>
-        </w:rPr>
-        <w:t xml:space="preserve">[  ] </w:t>
-      </w:r>
-      <w:r>
-        <w:rPr>
-          <w:rFonts w:ascii="Helvetica" w:hAnsi="Helvetica" w:cs="Helvetica"/>
-          <w:color w:val="212121"/>
-          <w:sz w:val="21"/>
-          <w:szCs w:val="21"/>
-        </w:rPr>
-        <w:t>lock out an end-user (who has misbehaved); </w:t>
-      </w:r>
-    </w:p>
-    <w:p>
-      <w:pPr>
-        <w:widowControl w:val="0"/>
-        <w:autoSpaceDE w:val="0"/>
-        <w:autoSpaceDN w:val="0"/>
-        <w:adjustRightInd w:val="0"/>
-        <w:ind w:right="-720"/>
-        <w:rPr>
-          <w:rFonts w:ascii="Helvetica" w:hAnsi="Helvetica" w:cs="Helvetica"/>
-          <w:b/>
-          <w:color w:val="212121"/>
-          <w:sz w:val="21"/>
-          <w:szCs w:val="21"/>
-        </w:rPr>
-      </w:pPr>
-      <w:r>
-        <w:rPr>
-          <w:rFonts w:ascii="Helvetica" w:hAnsi="Helvetica" w:cs="Helvetica"/>
-          <w:color w:val="212121"/>
-          <w:sz w:val="21"/>
-          <w:szCs w:val="21"/>
-        </w:rPr>
-        <w:tab/>
-        <w:t xml:space="preserve">[  ] </w:t>
-      </w:r>
-      <w:r>
-        <w:rPr>
-          <w:rFonts w:ascii="Helvetica" w:hAnsi="Helvetica" w:cs="Helvetica"/>
-          <w:color w:val="212121"/>
-          <w:sz w:val="21"/>
-          <w:szCs w:val="21"/>
-        </w:rPr>
-        <w:t xml:space="preserve">[  ] </w:t>
-      </w:r>
-      <w:r>
-        <w:rPr>
-          <w:rFonts w:ascii="Helvetica" w:hAnsi="Helvetica" w:cs="Helvetica"/>
-          <w:color w:val="212121"/>
-          <w:sz w:val="21"/>
-          <w:szCs w:val="21"/>
-        </w:rPr>
-        <w:t>add new ads to be displayed</w:t>
-      </w:r>
-      <w:r>
-        <w:rPr>
-          <w:rFonts w:ascii="Helvetica" w:hAnsi="Helvetica" w:cs="Helvetica"/>
-          <w:color w:val="212121"/>
-          <w:sz w:val="21"/>
-          <w:szCs w:val="21"/>
-        </w:rPr>
-        <w:t xml:space="preserve"> </w:t>
-      </w:r>
-    </w:p>
-    <w:p>
-      <w:pPr>
-        <w:widowControl w:val="0"/>
-        <w:autoSpaceDE w:val="0"/>
-        <w:autoSpaceDN w:val="0"/>
-        <w:adjustRightInd w:val="0"/>
-        <w:ind w:right="-720"/>
-        <w:rPr>
-          <w:rFonts w:ascii="Helvetica" w:hAnsi="Helvetica" w:cs="Helvetica"/>
-          <w:b/>
-          <w:color w:val="212121"/>
-          <w:sz w:val="21"/>
-          <w:szCs w:val="21"/>
-        </w:rPr>
-      </w:pPr>
-      <w:r>
-        <w:rPr>
-          <w:rFonts w:ascii="Helvetica" w:hAnsi="Helvetica" w:cs="Helvetica"/>
-          <w:color w:val="212121"/>
-          <w:sz w:val="21"/>
-          <w:szCs w:val="21"/>
-        </w:rPr>
-        <w:tab/>
-        <w:t xml:space="preserve">[  ] </w:t>
-      </w:r>
-      <w:r>
-        <w:rPr>
-          <w:rFonts w:ascii="Helvetica" w:hAnsi="Helvetica" w:cs="Helvetica"/>
-          <w:color w:val="212121"/>
-          <w:sz w:val="21"/>
-          <w:szCs w:val="21"/>
-        </w:rPr>
-        <w:t xml:space="preserve">[  ] </w:t>
-      </w:r>
-      <w:r>
-        <w:rPr>
-          <w:rFonts w:ascii="Helvetica" w:hAnsi="Helvetica" w:cs="Helvetica"/>
-          <w:color w:val="212121"/>
-          <w:sz w:val="21"/>
-          <w:szCs w:val="21"/>
-        </w:rPr>
-        <w:t>keep track of the number of times each ad was shown </w:t>
-      </w:r>
-    </w:p>
-    <w:p>
-      <w:pPr>
-        <w:widowControl w:val="0"/>
-        <w:autoSpaceDE w:val="0"/>
-        <w:autoSpaceDN w:val="0"/>
-        <w:adjustRightInd w:val="0"/>
-        <w:ind w:right="-720"/>
-        <w:rPr>
-          <w:rFonts w:ascii="Helvetica" w:hAnsi="Helvetica" w:cs="Helvetica"/>
-          <w:color w:val="212121"/>
-          <w:sz w:val="21"/>
-          <w:szCs w:val="21"/>
-        </w:rPr>
-      </w:pPr>
-      <w:r>
-        <w:rPr>
-          <w:rFonts w:ascii="Helvetica" w:hAnsi="Helvetica" w:cs="Helvetica"/>
-          <w:color w:val="212121"/>
-          <w:sz w:val="21"/>
-          <w:szCs w:val="21"/>
-        </w:rPr>
-        <w:tab/>
-        <w:t xml:space="preserve">[  ] </w:t>
-      </w:r>
-      <w:r>
-        <w:rPr>
-          <w:rFonts w:ascii="Helvetica" w:hAnsi="Helvetica" w:cs="Helvetica"/>
-          <w:color w:val="212121"/>
-          <w:sz w:val="21"/>
-          <w:szCs w:val="21"/>
-        </w:rPr>
-        <w:t xml:space="preserve">[  ] </w:t>
-      </w:r>
-      <w:r>
-        <w:rPr>
-          <w:rFonts w:ascii="Helvetica" w:hAnsi="Helvetica" w:cs="Helvetica"/>
-          <w:color w:val="212121"/>
-          <w:sz w:val="21"/>
-          <w:szCs w:val="21"/>
-        </w:rPr>
-        <w:t>when requested, display these values in a report (to collect money from the advertisers) </w:t>
-      </w:r>
-    </w:p>
-    <w:p>
-      <w:pPr>
-        <w:widowControl w:val="0"/>
-        <w:autoSpaceDE w:val="0"/>
-        <w:autoSpaceDN w:val="0"/>
-        <w:adjustRightInd w:val="0"/>
-        <w:ind w:right="-720"/>
         <w:rPr>
           <w:rFonts w:ascii="Helvetica" w:hAnsi="Helvetica" w:cs="Helvetica"/>
           <w:b/>
@@ -550,23 +324,268 @@
           <w:sz w:val="21"/>
           <w:szCs w:val="21"/>
         </w:rPr>
-      </w:pPr>
-    </w:p>
-    <w:p>
-      <w:pPr>
-        <w:widowControl w:val="0"/>
-        <w:autoSpaceDE w:val="0"/>
-        <w:autoSpaceDN w:val="0"/>
-        <w:adjustRightInd w:val="0"/>
-        <w:ind w:right="-720"/>
-        <w:rPr>
-          <w:rFonts w:ascii="Helvetica" w:hAnsi="Helvetica" w:cs="Helvetica"/>
-          <w:color w:val="212121"/>
-          <w:sz w:val="21"/>
-          <w:szCs w:val="21"/>
-        </w:rPr>
-      </w:pPr>
-      <w:r>
+        <w:t>System support staff </w:t>
+      </w:r>
+      <w:r>
+        <w:rPr>
+          <w:rFonts w:ascii="Helvetica" w:hAnsi="Helvetica" w:cs="Helvetica"/>
+          <w:color w:val="212121"/>
+          <w:sz w:val="21"/>
+          <w:szCs w:val="21"/>
+        </w:rPr>
+        <w:t>can</w:t>
+      </w:r>
+    </w:p>
+    <w:p>
+      <w:pPr>
+        <w:widowControl w:val="0"/>
+        <w:autoSpaceDE w:val="0"/>
+        <w:autoSpaceDN w:val="0"/>
+        <w:adjustRightInd w:val="0"/>
+        <w:ind w:right="-720"/>
+        <w:rPr>
+          <w:rFonts w:ascii="Times New Roman" w:hAnsi="Times New Roman" w:cs="Times New Roman"/>
+        </w:rPr>
+      </w:pPr>
+      <w:r>
+        <w:rPr>
+          <w:rFonts w:ascii="Times New Roman" w:hAnsi="Times New Roman" w:cs="Times New Roman"/>
+        </w:rPr>
+        <w:tab/>
+      </w:r>
+      <w:r>
+        <w:rPr>
+          <w:rFonts w:ascii="Helvetica" w:hAnsi="Helvetica" w:cs="Helvetica"/>
+          <w:color w:val="212121"/>
+          <w:sz w:val="21"/>
+          <w:szCs w:val="21"/>
+        </w:rPr>
+        <w:t xml:space="preserve">[ </w:t>
+      </w:r>
+      <w:r>
+        <w:rPr>
+          <w:rFonts w:ascii="Helvetica" w:hAnsi="Helvetica" w:cs="Helvetica"/>
+          <w:color w:val="212121"/>
+          <w:sz w:val="21"/>
+          <w:szCs w:val="21"/>
+        </w:rPr>
+        <w:t xml:space="preserve"> ] </w:t>
+      </w:r>
+      <w:r>
+        <w:rPr>
+          <w:rFonts w:ascii="Helvetica" w:hAnsi="Helvetica" w:cs="Helvetica"/>
+          <w:color w:val="212121"/>
+          <w:sz w:val="21"/>
+          <w:szCs w:val="21"/>
+        </w:rPr>
+        <w:t xml:space="preserve">[  ] </w:t>
+      </w:r>
+      <w:r>
+        <w:rPr>
+          <w:rFonts w:ascii="Times New Roman" w:hAnsi="Times New Roman" w:cs="Times New Roman"/>
+        </w:rPr>
+        <w:t xml:space="preserve"> </w:t>
+      </w:r>
+      <w:r>
+        <w:rPr>
+          <w:rFonts w:ascii="Helvetica" w:hAnsi="Helvetica" w:cs="Helvetica"/>
+          <w:color w:val="212121"/>
+          <w:sz w:val="21"/>
+          <w:szCs w:val="21"/>
+        </w:rPr>
+        <w:t>reset password of end-users; </w:t>
+      </w:r>
+    </w:p>
+    <w:p>
+      <w:pPr>
+        <w:widowControl w:val="0"/>
+        <w:autoSpaceDE w:val="0"/>
+        <w:autoSpaceDN w:val="0"/>
+        <w:adjustRightInd w:val="0"/>
+        <w:ind w:right="-720"/>
+        <w:rPr>
+          <w:rFonts w:ascii="Helvetica" w:hAnsi="Helvetica" w:cs="Helvetica"/>
+          <w:color w:val="212121"/>
+          <w:sz w:val="21"/>
+          <w:szCs w:val="21"/>
+        </w:rPr>
+      </w:pPr>
+      <w:r>
+        <w:rPr>
+          <w:rFonts w:ascii="Helvetica" w:hAnsi="Helvetica" w:cs="Helvetica"/>
+          <w:color w:val="212121"/>
+          <w:sz w:val="21"/>
+          <w:szCs w:val="21"/>
+        </w:rPr>
+        <w:tab/>
+        <w:t xml:space="preserve">[  ] </w:t>
+      </w:r>
+      <w:r>
+        <w:rPr>
+          <w:rFonts w:ascii="Helvetica" w:hAnsi="Helvetica" w:cs="Helvetica"/>
+          <w:color w:val="212121"/>
+          <w:sz w:val="21"/>
+          <w:szCs w:val="21"/>
+        </w:rPr>
+        <w:t xml:space="preserve">[  ] </w:t>
+      </w:r>
+      <w:r>
+        <w:rPr>
+          <w:rFonts w:ascii="Helvetica" w:hAnsi="Helvetica" w:cs="Helvetica"/>
+          <w:color w:val="212121"/>
+          <w:sz w:val="21"/>
+          <w:szCs w:val="21"/>
+        </w:rPr>
+        <w:t>lock out an end-user (who has misbehaved); </w:t>
+      </w:r>
+    </w:p>
+    <w:p>
+      <w:pPr>
+        <w:widowControl w:val="0"/>
+        <w:autoSpaceDE w:val="0"/>
+        <w:autoSpaceDN w:val="0"/>
+        <w:adjustRightInd w:val="0"/>
+        <w:ind w:right="-720"/>
+        <w:rPr>
+          <w:rFonts w:ascii="Helvetica" w:hAnsi="Helvetica" w:cs="Helvetica"/>
+          <w:b/>
+          <w:color w:val="212121"/>
+          <w:sz w:val="21"/>
+          <w:szCs w:val="21"/>
+        </w:rPr>
+      </w:pPr>
+      <w:r>
+        <w:rPr>
+          <w:rFonts w:ascii="Helvetica" w:hAnsi="Helvetica" w:cs="Helvetica"/>
+          <w:color w:val="212121"/>
+          <w:sz w:val="21"/>
+          <w:szCs w:val="21"/>
+        </w:rPr>
+        <w:tab/>
+        <w:t xml:space="preserve">[  ] </w:t>
+      </w:r>
+      <w:r>
+        <w:rPr>
+          <w:rFonts w:ascii="Helvetica" w:hAnsi="Helvetica" w:cs="Helvetica"/>
+          <w:color w:val="212121"/>
+          <w:sz w:val="21"/>
+          <w:szCs w:val="21"/>
+        </w:rPr>
+        <w:t xml:space="preserve">[  ] </w:t>
+      </w:r>
+      <w:r>
+        <w:rPr>
+          <w:rFonts w:ascii="Helvetica" w:hAnsi="Helvetica" w:cs="Helvetica"/>
+          <w:color w:val="212121"/>
+          <w:sz w:val="21"/>
+          <w:szCs w:val="21"/>
+        </w:rPr>
+        <w:t>add new ads to be displayed</w:t>
+      </w:r>
+      <w:r>
+        <w:rPr>
+          <w:rFonts w:ascii="Helvetica" w:hAnsi="Helvetica" w:cs="Helvetica"/>
+          <w:color w:val="212121"/>
+          <w:sz w:val="21"/>
+          <w:szCs w:val="21"/>
+        </w:rPr>
+        <w:t xml:space="preserve"> </w:t>
+      </w:r>
+    </w:p>
+    <w:p>
+      <w:pPr>
+        <w:widowControl w:val="0"/>
+        <w:autoSpaceDE w:val="0"/>
+        <w:autoSpaceDN w:val="0"/>
+        <w:adjustRightInd w:val="0"/>
+        <w:ind w:right="-720"/>
+        <w:rPr>
+          <w:rFonts w:ascii="Helvetica" w:hAnsi="Helvetica" w:cs="Helvetica"/>
+          <w:b/>
+          <w:color w:val="212121"/>
+          <w:sz w:val="21"/>
+          <w:szCs w:val="21"/>
+        </w:rPr>
+      </w:pPr>
+      <w:r>
+        <w:rPr>
+          <w:rFonts w:ascii="Helvetica" w:hAnsi="Helvetica" w:cs="Helvetica"/>
+          <w:color w:val="212121"/>
+          <w:sz w:val="21"/>
+          <w:szCs w:val="21"/>
+        </w:rPr>
+        <w:tab/>
+        <w:t xml:space="preserve">[  ] </w:t>
+      </w:r>
+      <w:r>
+        <w:rPr>
+          <w:rFonts w:ascii="Helvetica" w:hAnsi="Helvetica" w:cs="Helvetica"/>
+          <w:color w:val="212121"/>
+          <w:sz w:val="21"/>
+          <w:szCs w:val="21"/>
+        </w:rPr>
+        <w:t xml:space="preserve">[  ] </w:t>
+      </w:r>
+      <w:r>
+        <w:rPr>
+          <w:rFonts w:ascii="Helvetica" w:hAnsi="Helvetica" w:cs="Helvetica"/>
+          <w:color w:val="212121"/>
+          <w:sz w:val="21"/>
+          <w:szCs w:val="21"/>
+        </w:rPr>
+        <w:t>keep track of the number of times each ad was shown </w:t>
+      </w:r>
+    </w:p>
+    <w:p>
+      <w:pPr>
+        <w:widowControl w:val="0"/>
+        <w:autoSpaceDE w:val="0"/>
+        <w:autoSpaceDN w:val="0"/>
+        <w:adjustRightInd w:val="0"/>
+        <w:ind w:right="-720"/>
+        <w:rPr>
+          <w:rFonts w:ascii="Helvetica" w:hAnsi="Helvetica" w:cs="Helvetica"/>
+          <w:color w:val="212121"/>
+          <w:sz w:val="21"/>
+          <w:szCs w:val="21"/>
+        </w:rPr>
+      </w:pPr>
+      <w:r>
+        <w:rPr>
+          <w:rFonts w:ascii="Helvetica" w:hAnsi="Helvetica" w:cs="Helvetica"/>
+          <w:color w:val="212121"/>
+          <w:sz w:val="21"/>
+          <w:szCs w:val="21"/>
+        </w:rPr>
+        <w:tab/>
+        <w:t xml:space="preserve">[  ] </w:t>
+      </w:r>
+      <w:r>
+        <w:rPr>
+          <w:rFonts w:ascii="Helvetica" w:hAnsi="Helvetica" w:cs="Helvetica"/>
+          <w:color w:val="212121"/>
+          <w:sz w:val="21"/>
+          <w:szCs w:val="21"/>
+        </w:rPr>
+        <w:t xml:space="preserve">[  ] </w:t>
+      </w:r>
+      <w:r>
+        <w:rPr>
+          <w:rFonts w:ascii="Helvetica" w:hAnsi="Helvetica" w:cs="Helvetica"/>
+          <w:color w:val="212121"/>
+          <w:sz w:val="21"/>
+          <w:szCs w:val="21"/>
+        </w:rPr>
+        <w:t>when requested, display these values in a report (to collect money from the advertisers) </w:t>
+      </w:r>
+    </w:p>
+    <w:p>
+      <w:pPr>
+        <w:widowControl w:val="0"/>
+        <w:autoSpaceDE w:val="0"/>
+        <w:autoSpaceDN w:val="0"/>
+        <w:adjustRightInd w:val="0"/>
+        <w:ind w:right="-720"/>
         <w:rPr>
           <w:rFonts w:ascii="Helvetica" w:hAnsi="Helvetica" w:cs="Helvetica"/>
           <w:b/>
@@ -575,6 +594,31 @@
           <w:sz w:val="21"/>
           <w:szCs w:val="21"/>
         </w:rPr>
+      </w:pPr>
+    </w:p>
+    <w:p>
+      <w:pPr>
+        <w:widowControl w:val="0"/>
+        <w:autoSpaceDE w:val="0"/>
+        <w:autoSpaceDN w:val="0"/>
+        <w:adjustRightInd w:val="0"/>
+        <w:ind w:right="-720"/>
+        <w:rPr>
+          <w:rFonts w:ascii="Helvetica" w:hAnsi="Helvetica" w:cs="Helvetica"/>
+          <w:color w:val="212121"/>
+          <w:sz w:val="21"/>
+          <w:szCs w:val="21"/>
+        </w:rPr>
+      </w:pPr>
+      <w:r>
+        <w:rPr>
+          <w:rFonts w:ascii="Helvetica" w:hAnsi="Helvetica" w:cs="Helvetica"/>
+          <w:b/>
+          <w:bCs/>
+          <w:color w:val="212121"/>
+          <w:sz w:val="21"/>
+          <w:szCs w:val="21"/>
+        </w:rPr>
         <w:t>End-users &amp; rides</w:t>
       </w:r>
     </w:p>
@@ -618,80 +662,51 @@
           <w:sz w:val="21"/>
           <w:szCs w:val="21"/>
         </w:rPr>
+        <w:t xml:space="preserve">[  ] </w:t>
+      </w:r>
+      <w:r>
+        <w:rPr>
+          <w:rFonts w:ascii="Helvetica" w:hAnsi="Helvetica" w:cs="Helvetica"/>
+          <w:color w:val="212121"/>
+          <w:sz w:val="21"/>
+          <w:szCs w:val="21"/>
+        </w:rPr>
+        <w:t xml:space="preserve"> create account, with</w:t>
+      </w:r>
+    </w:p>
+    <w:p>
+      <w:pPr>
+        <w:widowControl w:val="0"/>
+        <w:autoSpaceDE w:val="0"/>
+        <w:autoSpaceDN w:val="0"/>
+        <w:adjustRightInd w:val="0"/>
+        <w:ind w:right="-2265"/>
+        <w:rPr>
+          <w:rFonts w:ascii="Helvetica" w:hAnsi="Helvetica" w:cs="Helvetica"/>
+          <w:color w:val="212121"/>
+          <w:sz w:val="21"/>
+          <w:szCs w:val="21"/>
+        </w:rPr>
+      </w:pPr>
+      <w:r>
+        <w:rPr>
+          <w:rFonts w:ascii="Helvetica" w:hAnsi="Helvetica" w:cs="Helvetica"/>
+          <w:color w:val="212121"/>
+          <w:sz w:val="21"/>
+          <w:szCs w:val="21"/>
+        </w:rPr>
+        <w:tab/>
+      </w:r>
+      <w:r>
+        <w:rPr>
+          <w:rFonts w:ascii="Helvetica" w:hAnsi="Helvetica" w:cs="Helvetica"/>
+          <w:color w:val="212121"/>
+          <w:sz w:val="21"/>
+          <w:szCs w:val="21"/>
+        </w:rPr>
+        <w:tab/>
         <w:t xml:space="preserve">[  </w:t>
       </w:r>
-      <w:proofErr w:type="gramStart"/>
-      <w:r>
-        <w:rPr>
-          <w:rFonts w:ascii="Helvetica" w:hAnsi="Helvetica" w:cs="Helvetica"/>
-          <w:color w:val="212121"/>
-          <w:sz w:val="21"/>
-          <w:szCs w:val="21"/>
-        </w:rPr>
-        <w:t xml:space="preserve">] </w:t>
-      </w:r>
-      <w:r>
-        <w:rPr>
-          <w:rFonts w:ascii="Helvetica" w:hAnsi="Helvetica" w:cs="Helvetica"/>
-          <w:color w:val="212121"/>
-          <w:sz w:val="21"/>
-          <w:szCs w:val="21"/>
-        </w:rPr>
-        <w:t xml:space="preserve"> create</w:t>
-      </w:r>
-      <w:proofErr w:type="gramEnd"/>
-      <w:r>
-        <w:rPr>
-          <w:rFonts w:ascii="Helvetica" w:hAnsi="Helvetica" w:cs="Helvetica"/>
-          <w:color w:val="212121"/>
-          <w:sz w:val="21"/>
-          <w:szCs w:val="21"/>
-        </w:rPr>
-        <w:t xml:space="preserve"> account, with</w:t>
-      </w:r>
-    </w:p>
-    <w:p>
-      <w:pPr>
-        <w:widowControl w:val="0"/>
-        <w:autoSpaceDE w:val="0"/>
-        <w:autoSpaceDN w:val="0"/>
-        <w:adjustRightInd w:val="0"/>
-        <w:ind w:right="-2265"/>
-        <w:rPr>
-          <w:rFonts w:ascii="Helvetica" w:hAnsi="Helvetica" w:cs="Helvetica"/>
-          <w:color w:val="212121"/>
-          <w:sz w:val="21"/>
-          <w:szCs w:val="21"/>
-        </w:rPr>
-      </w:pPr>
-      <w:r>
-        <w:rPr>
-          <w:rFonts w:ascii="Helvetica" w:hAnsi="Helvetica" w:cs="Helvetica"/>
-          <w:color w:val="212121"/>
-          <w:sz w:val="21"/>
-          <w:szCs w:val="21"/>
-        </w:rPr>
-        <w:tab/>
-      </w:r>
-      <w:r>
-        <w:rPr>
-          <w:rFonts w:ascii="Helvetica" w:hAnsi="Helvetica" w:cs="Helvetica"/>
-          <w:color w:val="212121"/>
-          <w:sz w:val="21"/>
-          <w:szCs w:val="21"/>
-        </w:rPr>
-        <w:tab/>
-      </w:r>
-      <w:proofErr w:type="gramStart"/>
-      <w:r>
-        <w:rPr>
-          <w:rFonts w:ascii="Helvetica" w:hAnsi="Helvetica" w:cs="Helvetica"/>
-          <w:color w:val="212121"/>
-          <w:sz w:val="21"/>
-          <w:szCs w:val="21"/>
-        </w:rPr>
-        <w:t xml:space="preserve">[  </w:t>
-      </w:r>
       <w:r>
         <w:rPr>
           <w:rFonts w:ascii="Helvetica" w:hAnsi="Helvetica" w:cs="Helvetica"/>
@@ -701,7 +716,6 @@
         </w:rPr>
         <w:t>1</w:t>
       </w:r>
-      <w:proofErr w:type="gramEnd"/>
       <w:r>
         <w:rPr>
           <w:rFonts w:ascii="Helvetica" w:hAnsi="Helvetica" w:cs="Helvetica"/>
@@ -788,15 +802,6 @@
           <w:szCs w:val="21"/>
         </w:rPr>
         <w:tab/>
-      </w:r>
-      <w:proofErr w:type="gramStart"/>
-      <w:r>
-        <w:rPr>
-          <w:rFonts w:ascii="Helvetica" w:hAnsi="Helvetica" w:cs="Helvetica"/>
-          <w:color w:val="212121"/>
-          <w:sz w:val="21"/>
-          <w:szCs w:val="21"/>
-        </w:rPr>
         <w:t xml:space="preserve">[ </w:t>
       </w:r>
       <w:r>
@@ -808,7 +813,6 @@
         </w:rPr>
         <w:t>1</w:t>
       </w:r>
-      <w:proofErr w:type="gramEnd"/>
       <w:r>
         <w:rPr>
           <w:rFonts w:ascii="Helvetica" w:hAnsi="Helvetica" w:cs="Helvetica"/>
@@ -974,69 +978,40 @@
           <w:sz w:val="21"/>
           <w:szCs w:val="21"/>
         </w:rPr>
-        <w:t xml:space="preserve">[  </w:t>
-      </w:r>
-      <w:proofErr w:type="gramStart"/>
-      <w:r>
-        <w:rPr>
-          <w:rFonts w:ascii="Helvetica" w:hAnsi="Helvetica" w:cs="Helvetica"/>
-          <w:color w:val="212121"/>
-          <w:sz w:val="21"/>
-          <w:szCs w:val="21"/>
-        </w:rPr>
-        <w:t xml:space="preserve">] </w:t>
-      </w:r>
-      <w:r>
-        <w:rPr>
-          <w:rFonts w:ascii="Helvetica" w:hAnsi="Helvetica" w:cs="Helvetica"/>
-          <w:color w:val="212121"/>
-          <w:sz w:val="21"/>
-          <w:szCs w:val="21"/>
-        </w:rPr>
-        <w:t xml:space="preserve"> *</w:t>
-      </w:r>
-      <w:proofErr w:type="gramEnd"/>
-      <w:r>
-        <w:rPr>
-          <w:rFonts w:ascii="Helvetica" w:hAnsi="Helvetica" w:cs="Helvetica"/>
-          <w:color w:val="212121"/>
-          <w:sz w:val="21"/>
-          <w:szCs w:val="21"/>
-        </w:rPr>
-        <w:t>school schedule or other calendar information</w:t>
-      </w:r>
-    </w:p>
-    <w:p>
-      <w:pPr>
-        <w:widowControl w:val="0"/>
-        <w:autoSpaceDE w:val="0"/>
-        <w:autoSpaceDN w:val="0"/>
-        <w:adjustRightInd w:val="0"/>
-        <w:ind w:right="-720"/>
-        <w:rPr>
-          <w:rFonts w:ascii="Helvetica" w:hAnsi="Helvetica" w:cs="Helvetica"/>
-          <w:color w:val="212121"/>
-          <w:sz w:val="21"/>
-          <w:szCs w:val="21"/>
-        </w:rPr>
-      </w:pPr>
-      <w:r>
-        <w:rPr>
-          <w:rFonts w:ascii="Helvetica" w:hAnsi="Helvetica" w:cs="Helvetica"/>
-          <w:color w:val="212121"/>
-          <w:sz w:val="21"/>
-          <w:szCs w:val="21"/>
-        </w:rPr>
-        <w:tab/>
-      </w:r>
-      <w:proofErr w:type="gramStart"/>
-      <w:r>
-        <w:rPr>
-          <w:rFonts w:ascii="Helvetica" w:hAnsi="Helvetica" w:cs="Helvetica"/>
-          <w:color w:val="212121"/>
-          <w:sz w:val="21"/>
-          <w:szCs w:val="21"/>
-        </w:rPr>
+        <w:t xml:space="preserve">[  ] </w:t>
+      </w:r>
+      <w:r>
+        <w:rPr>
+          <w:rFonts w:ascii="Helvetica" w:hAnsi="Helvetica" w:cs="Helvetica"/>
+          <w:color w:val="212121"/>
+          <w:sz w:val="21"/>
+          <w:szCs w:val="21"/>
+        </w:rPr>
+        <w:t xml:space="preserve"> *school schedule or other calendar information</w:t>
+      </w:r>
+    </w:p>
+    <w:p>
+      <w:pPr>
+        <w:widowControl w:val="0"/>
+        <w:autoSpaceDE w:val="0"/>
+        <w:autoSpaceDN w:val="0"/>
+        <w:adjustRightInd w:val="0"/>
+        <w:ind w:right="-720"/>
+        <w:rPr>
+          <w:rFonts w:ascii="Helvetica" w:hAnsi="Helvetica" w:cs="Helvetica"/>
+          <w:color w:val="212121"/>
+          <w:sz w:val="21"/>
+          <w:szCs w:val="21"/>
+        </w:rPr>
+      </w:pPr>
+      <w:r>
+        <w:rPr>
+          <w:rFonts w:ascii="Helvetica" w:hAnsi="Helvetica" w:cs="Helvetica"/>
+          <w:color w:val="212121"/>
+          <w:sz w:val="21"/>
+          <w:szCs w:val="21"/>
+        </w:rPr>
+        <w:tab/>
         <w:t xml:space="preserve">[ </w:t>
       </w:r>
       <w:r>
@@ -1048,7 +1023,6 @@
         </w:rPr>
         <w:t>1</w:t>
       </w:r>
-      <w:proofErr w:type="gramEnd"/>
       <w:r>
         <w:rPr>
           <w:rFonts w:ascii="Helvetica" w:hAnsi="Helvetica" w:cs="Helvetica"/>
@@ -1126,15 +1100,6 @@
           <w:szCs w:val="21"/>
         </w:rPr>
         <w:tab/>
-      </w:r>
-      <w:proofErr w:type="gramStart"/>
-      <w:r>
-        <w:rPr>
-          <w:rFonts w:ascii="Helvetica" w:hAnsi="Helvetica" w:cs="Helvetica"/>
-          <w:color w:val="212121"/>
-          <w:sz w:val="21"/>
-          <w:szCs w:val="21"/>
-        </w:rPr>
         <w:t xml:space="preserve">[ </w:t>
       </w:r>
       <w:r>
@@ -1146,7 +1111,6 @@
         </w:rPr>
         <w:t>1</w:t>
       </w:r>
-      <w:proofErr w:type="gramEnd"/>
       <w:r>
         <w:rPr>
           <w:rFonts w:ascii="Helvetica" w:hAnsi="Helvetica" w:cs="Helvetica"/>
@@ -1305,15 +1269,6 @@
           <w:szCs w:val="21"/>
         </w:rPr>
         <w:tab/>
-      </w:r>
-      <w:proofErr w:type="gramStart"/>
-      <w:r>
-        <w:rPr>
-          <w:rFonts w:ascii="Helvetica" w:hAnsi="Helvetica" w:cs="Helvetica"/>
-          <w:color w:val="212121"/>
-          <w:sz w:val="21"/>
-          <w:szCs w:val="21"/>
-        </w:rPr>
         <w:t xml:space="preserve">[  </w:t>
       </w:r>
       <w:r>
@@ -1325,7 +1280,6 @@
         </w:rPr>
         <w:t>1</w:t>
       </w:r>
-      <w:proofErr w:type="gramEnd"/>
       <w:r>
         <w:rPr>
           <w:rFonts w:ascii="Helvetica" w:hAnsi="Helvetica" w:cs="Helvetica"/>
@@ -1412,15 +1366,6 @@
           <w:szCs w:val="21"/>
         </w:rPr>
         <w:tab/>
-      </w:r>
-      <w:proofErr w:type="gramStart"/>
-      <w:r>
-        <w:rPr>
-          <w:rFonts w:ascii="Helvetica" w:hAnsi="Helvetica" w:cs="Helvetica"/>
-          <w:color w:val="212121"/>
-          <w:sz w:val="21"/>
-          <w:szCs w:val="21"/>
-        </w:rPr>
         <w:t xml:space="preserve">[  </w:t>
       </w:r>
       <w:r>
@@ -1432,7 +1377,6 @@
         </w:rPr>
         <w:t>1</w:t>
       </w:r>
-      <w:proofErr w:type="gramEnd"/>
       <w:r>
         <w:rPr>
           <w:rFonts w:ascii="Helvetica" w:hAnsi="Helvetica" w:cs="Helvetica"/>
@@ -1566,7 +1510,6 @@
         <w:tab/>
         <w:t>[</w:t>
       </w:r>
-      <w:proofErr w:type="gramStart"/>
       <w:r>
         <w:rPr>
           <w:rFonts w:ascii="Helvetica" w:hAnsi="Helvetica" w:cs="Helvetica"/>
@@ -1583,17 +1526,7 @@
           <w:sz w:val="21"/>
           <w:szCs w:val="21"/>
         </w:rPr>
-        <w:t xml:space="preserve">  ]</w:t>
-      </w:r>
-      <w:proofErr w:type="gramEnd"/>
-      <w:r>
-        <w:rPr>
-          <w:rFonts w:ascii="Helvetica" w:hAnsi="Helvetica" w:cs="Helvetica"/>
-          <w:color w:val="212121"/>
-          <w:sz w:val="21"/>
-          <w:szCs w:val="21"/>
-        </w:rPr>
-        <w:t xml:space="preserve"> </w:t>
+        <w:t xml:space="preserve">  ] </w:t>
       </w:r>
       <w:r>
         <w:rPr>
@@ -1955,15 +1888,6 @@
           <w:szCs w:val="21"/>
         </w:rPr>
         <w:tab/>
-      </w:r>
-      <w:proofErr w:type="gramStart"/>
-      <w:r>
-        <w:rPr>
-          <w:rFonts w:ascii="Helvetica" w:hAnsi="Helvetica" w:cs="Helvetica"/>
-          <w:color w:val="212121"/>
-          <w:sz w:val="21"/>
-          <w:szCs w:val="21"/>
-        </w:rPr>
         <w:t xml:space="preserve">[ </w:t>
       </w:r>
       <w:r>
@@ -1975,7 +1899,6 @@
         </w:rPr>
         <w:t>0.5</w:t>
       </w:r>
-      <w:proofErr w:type="gramEnd"/>
       <w:r>
         <w:rPr>
           <w:rFonts w:ascii="Helvetica" w:hAnsi="Helvetica" w:cs="Helvetica"/>
@@ -2114,36 +2037,16 @@
           <w:sz w:val="21"/>
           <w:szCs w:val="21"/>
         </w:rPr>
-        <w:t xml:space="preserve">[  </w:t>
-      </w:r>
-      <w:proofErr w:type="gramStart"/>
-      <w:r>
-        <w:rPr>
-          <w:rFonts w:ascii="Helvetica" w:hAnsi="Helvetica" w:cs="Helvetica"/>
-          <w:color w:val="212121"/>
-          <w:sz w:val="21"/>
-          <w:szCs w:val="21"/>
-        </w:rPr>
-        <w:t xml:space="preserve">] </w:t>
-      </w:r>
-      <w:r>
-        <w:rPr>
-          <w:rFonts w:ascii="Helvetica" w:hAnsi="Helvetica" w:cs="Helvetica"/>
-          <w:color w:val="212121"/>
-          <w:sz w:val="21"/>
-          <w:szCs w:val="21"/>
-        </w:rPr>
-        <w:t xml:space="preserve"> The</w:t>
-      </w:r>
-      <w:proofErr w:type="gramEnd"/>
-      <w:r>
-        <w:rPr>
-          <w:rFonts w:ascii="Helvetica" w:hAnsi="Helvetica" w:cs="Helvetica"/>
-          <w:color w:val="212121"/>
-          <w:sz w:val="21"/>
-          <w:szCs w:val="21"/>
-        </w:rPr>
-        <w:t xml:space="preserve"> system should keep track of how many completed rides they have offered. </w:t>
+        <w:t xml:space="preserve">[  ] </w:t>
+      </w:r>
+      <w:r>
+        <w:rPr>
+          <w:rFonts w:ascii="Helvetica" w:hAnsi="Helvetica" w:cs="Helvetica"/>
+          <w:color w:val="212121"/>
+          <w:sz w:val="21"/>
+          <w:szCs w:val="21"/>
+        </w:rPr>
+        <w:t xml:space="preserve"> The system should keep track of how many completed rides they have offered. </w:t>
       </w:r>
     </w:p>
     <w:p>
@@ -2369,36 +2272,16 @@
           <w:sz w:val="21"/>
           <w:szCs w:val="21"/>
         </w:rPr>
-        <w:t xml:space="preserve">[  </w:t>
-      </w:r>
-      <w:proofErr w:type="gramStart"/>
-      <w:r>
-        <w:rPr>
-          <w:rFonts w:ascii="Helvetica" w:hAnsi="Helvetica" w:cs="Helvetica"/>
-          <w:color w:val="212121"/>
-          <w:sz w:val="21"/>
-          <w:szCs w:val="21"/>
-        </w:rPr>
-        <w:t xml:space="preserve">] </w:t>
-      </w:r>
-      <w:r>
-        <w:rPr>
-          <w:rFonts w:ascii="Helvetica" w:hAnsi="Helvetica" w:cs="Helvetica"/>
-          <w:color w:val="212121"/>
-          <w:sz w:val="21"/>
-          <w:szCs w:val="21"/>
-        </w:rPr>
-        <w:t xml:space="preserve"> total</w:t>
-      </w:r>
-      <w:proofErr w:type="gramEnd"/>
-      <w:r>
-        <w:rPr>
-          <w:rFonts w:ascii="Helvetica" w:hAnsi="Helvetica" w:cs="Helvetica"/>
-          <w:color w:val="212121"/>
-          <w:sz w:val="21"/>
-          <w:szCs w:val="21"/>
-        </w:rPr>
-        <w:t xml:space="preserve"> rides made by day/week/month/semester/year/time of day</w:t>
+        <w:t xml:space="preserve">[  ] </w:t>
+      </w:r>
+      <w:r>
+        <w:rPr>
+          <w:rFonts w:ascii="Helvetica" w:hAnsi="Helvetica" w:cs="Helvetica"/>
+          <w:color w:val="212121"/>
+          <w:sz w:val="21"/>
+          <w:szCs w:val="21"/>
+        </w:rPr>
+        <w:t xml:space="preserve"> total rides made by day/week/month/semester/year/time of day</w:t>
       </w:r>
     </w:p>
     <w:p>
@@ -2541,6 +2424,7 @@
           <w:sz w:val="21"/>
           <w:szCs w:val="21"/>
         </w:rPr>
+        <w:lastRenderedPageBreak/>
         <w:tab/>
         <w:t>[  ]</w:t>
       </w:r>
@@ -2560,36 +2444,16 @@
           <w:sz w:val="21"/>
           <w:szCs w:val="21"/>
         </w:rPr>
-        <w:t xml:space="preserve">[  </w:t>
-      </w:r>
-      <w:proofErr w:type="gramStart"/>
-      <w:r>
-        <w:rPr>
-          <w:rFonts w:ascii="Helvetica" w:hAnsi="Helvetica" w:cs="Helvetica"/>
-          <w:color w:val="212121"/>
-          <w:sz w:val="21"/>
-          <w:szCs w:val="21"/>
-        </w:rPr>
-        <w:t xml:space="preserve">] </w:t>
-      </w:r>
-      <w:r>
-        <w:rPr>
-          <w:rFonts w:ascii="Helvetica" w:hAnsi="Helvetica" w:cs="Helvetica"/>
-          <w:color w:val="212121"/>
-          <w:sz w:val="21"/>
-          <w:szCs w:val="21"/>
-        </w:rPr>
-        <w:t xml:space="preserve"> A</w:t>
-      </w:r>
-      <w:proofErr w:type="gramEnd"/>
-      <w:r>
-        <w:rPr>
-          <w:rFonts w:ascii="Helvetica" w:hAnsi="Helvetica" w:cs="Helvetica"/>
-          <w:color w:val="212121"/>
-          <w:sz w:val="21"/>
-          <w:szCs w:val="21"/>
-        </w:rPr>
-        <w:t xml:space="preserve"> user should be able to see how many rides they have given/taken per month and semester </w:t>
+        <w:t xml:space="preserve">[  ] </w:t>
+      </w:r>
+      <w:r>
+        <w:rPr>
+          <w:rFonts w:ascii="Helvetica" w:hAnsi="Helvetica" w:cs="Helvetica"/>
+          <w:color w:val="212121"/>
+          <w:sz w:val="21"/>
+          <w:szCs w:val="21"/>
+        </w:rPr>
+        <w:t xml:space="preserve"> A user should be able to see how many rides they have given/taken per month and semester </w:t>
       </w:r>
     </w:p>
     <w:p>
@@ -3370,7 +3234,7 @@
   <a:extraClrSchemeLst/>
   <a:extLst>
     <a:ext uri="{05A4C25C-085E-4340-85A3-A5531E510DB2}">
-      <thm15:themeFamily xmlns="" xmlns:thm15="http://schemas.microsoft.com/office/thememl/2012/main" name="Office Theme" id="{62F939B6-93AF-4DB8-9C6B-D6C7DFDC589F}" vid="{4A3C46E8-61CC-4603-A589-7422A47A8E4A}"/>
+      <thm15:themeFamily xmlns:thm15="http://schemas.microsoft.com/office/thememl/2012/main" xmlns="" name="Office Theme" id="{62F939B6-93AF-4DB8-9C6B-D6C7DFDC589F}" vid="{4A3C46E8-61CC-4603-A589-7422A47A8E4A}"/>
     </a:ext>
   </a:extLst>
 </a:theme>

--- a/ProjectChecklist.docx
+++ b/ProjectChecklist.docx
@@ -1965,8 +1965,6 @@
         </w:rPr>
         <w:t>JC</w:t>
       </w:r>
-      <w:bookmarkStart w:id="0" w:name="_GoBack"/>
-      <w:bookmarkEnd w:id="0"/>
       <w:r>
         <w:rPr>
           <w:rFonts w:ascii="Helvetica" w:hAnsi="Helvetica" w:cs="Helvetica"/>
@@ -3236,7 +3234,25 @@
         </w:rPr>
         <w:lastRenderedPageBreak/>
         <w:tab/>
-        <w:t>[  ]</w:t>
+        <w:t xml:space="preserve">[ </w:t>
+      </w:r>
+      <w:r>
+        <w:rPr>
+          <w:rFonts w:ascii="Helvetica" w:hAnsi="Helvetica" w:cs="Helvetica"/>
+          <w:color w:val="212121"/>
+          <w:sz w:val="21"/>
+          <w:szCs w:val="21"/>
+        </w:rPr>
+        <w:t>1</w:t>
+      </w:r>
+      <w:r>
+        <w:rPr>
+          <w:rFonts w:ascii="Helvetica" w:hAnsi="Helvetica" w:cs="Helvetica"/>
+          <w:color w:val="212121"/>
+          <w:sz w:val="21"/>
+          <w:szCs w:val="21"/>
+        </w:rPr>
+        <w:t xml:space="preserve"> ]</w:t>
       </w:r>
       <w:r>
         <w:rPr>
@@ -3254,7 +3270,27 @@
           <w:sz w:val="21"/>
           <w:szCs w:val="21"/>
         </w:rPr>
-        <w:t xml:space="preserve">[  ] </w:t>
+        <w:t xml:space="preserve">[ </w:t>
+      </w:r>
+      <w:r>
+        <w:rPr>
+          <w:rFonts w:ascii="Helvetica" w:hAnsi="Helvetica" w:cs="Helvetica"/>
+          <w:color w:val="212121"/>
+          <w:sz w:val="21"/>
+          <w:szCs w:val="21"/>
+        </w:rPr>
+        <w:t>JC</w:t>
+      </w:r>
+      <w:bookmarkStart w:id="0" w:name="_GoBack"/>
+      <w:bookmarkEnd w:id="0"/>
+      <w:r>
+        <w:rPr>
+          <w:rFonts w:ascii="Helvetica" w:hAnsi="Helvetica" w:cs="Helvetica"/>
+          <w:color w:val="212121"/>
+          <w:sz w:val="21"/>
+          <w:szCs w:val="21"/>
+        </w:rPr>
+        <w:t xml:space="preserve"> ] </w:t>
       </w:r>
       <w:r>
         <w:rPr>
